--- a/machine learning/MACHINE LEARNING PROJECT DOCUMENTATION.docx
+++ b/machine learning/MACHINE LEARNING PROJECT DOCUMENTATION.docx
@@ -1188,6 +1188,7 @@
           <w:color w:val="000000" w:themeColor="text1"/>
           <w:sz w:val="40"/>
           <w:szCs w:val="40"/>
+          <w:u w:val="single"/>
         </w:rPr>
       </w:pPr>
       <w:r>
@@ -1195,6 +1196,7 @@
           <w:color w:val="000000" w:themeColor="text1"/>
           <w:sz w:val="40"/>
           <w:szCs w:val="40"/>
+          <w:u w:val="single"/>
         </w:rPr>
         <w:lastRenderedPageBreak/>
         <w:t>1. Introduction</w:t>
@@ -1269,6 +1271,7 @@
           <w:color w:val="000000" w:themeColor="text1"/>
           <w:sz w:val="40"/>
           <w:szCs w:val="40"/>
+          <w:u w:val="single"/>
         </w:rPr>
       </w:pPr>
       <w:r>
@@ -1276,6 +1279,7 @@
           <w:color w:val="000000" w:themeColor="text1"/>
           <w:sz w:val="40"/>
           <w:szCs w:val="40"/>
+          <w:u w:val="single"/>
         </w:rPr>
         <w:t>2. Aim of the Project</w:t>
       </w:r>
@@ -1436,6 +1440,7 @@
           <w:color w:val="000000" w:themeColor="text1"/>
           <w:sz w:val="40"/>
           <w:szCs w:val="40"/>
+          <w:u w:val="single"/>
         </w:rPr>
       </w:pPr>
       <w:r>
@@ -1443,6 +1448,7 @@
           <w:color w:val="000000" w:themeColor="text1"/>
           <w:sz w:val="40"/>
           <w:szCs w:val="40"/>
+          <w:u w:val="single"/>
         </w:rPr>
         <w:lastRenderedPageBreak/>
         <w:t>3. Problem Statement</w:t>
@@ -1590,6 +1596,7 @@
           <w:color w:val="000000" w:themeColor="text1"/>
           <w:sz w:val="40"/>
           <w:szCs w:val="40"/>
+          <w:u w:val="single"/>
         </w:rPr>
       </w:pPr>
       <w:r>
@@ -1597,6 +1604,7 @@
           <w:color w:val="000000" w:themeColor="text1"/>
           <w:sz w:val="40"/>
           <w:szCs w:val="40"/>
+          <w:u w:val="single"/>
         </w:rPr>
         <w:t>4. Project Workflow</w:t>
       </w:r>
@@ -1906,6 +1914,7 @@
           <w:color w:val="000000" w:themeColor="text1"/>
           <w:sz w:val="40"/>
           <w:szCs w:val="40"/>
+          <w:u w:val="single"/>
         </w:rPr>
       </w:pPr>
       <w:r>
@@ -1913,6 +1922,7 @@
           <w:color w:val="000000" w:themeColor="text1"/>
           <w:sz w:val="40"/>
           <w:szCs w:val="40"/>
+          <w:u w:val="single"/>
         </w:rPr>
         <w:t>5. Data Understanding</w:t>
       </w:r>
@@ -2310,15 +2320,21 @@
       <w:pPr>
         <w:spacing w:before="100" w:beforeAutospacing="1" w:after="100" w:afterAutospacing="1" w:line="360" w:lineRule="auto"/>
         <w:rPr>
-          <w:sz w:val="30"/>
-          <w:szCs w:val="30"/>
-          <w:lang w:val="en-IN"/>
-        </w:rPr>
-      </w:pPr>
-      <w:r>
-        <w:rPr>
-          <w:sz w:val="30"/>
-          <w:szCs w:val="30"/>
+          <w:b/>
+          <w:bCs/>
+          <w:sz w:val="30"/>
+          <w:szCs w:val="30"/>
+          <w:u w:val="single"/>
+          <w:lang w:val="en-IN"/>
+        </w:rPr>
+      </w:pPr>
+      <w:r>
+        <w:rPr>
+          <w:b/>
+          <w:bCs/>
+          <w:sz w:val="30"/>
+          <w:szCs w:val="30"/>
+          <w:u w:val="single"/>
           <w:lang w:val="en-IN"/>
         </w:rPr>
         <w:t>Derived Features:</w:t>
@@ -2326,9 +2342,10 @@
     </w:p>
     <w:p>
       <w:pPr>
+        <w:pStyle w:val="ListParagraph"/>
         <w:numPr>
           <w:ilvl w:val="0"/>
-          <w:numId w:val="25"/>
+          <w:numId w:val="47"/>
         </w:numPr>
         <w:spacing w:before="100" w:beforeAutospacing="1" w:after="100" w:afterAutospacing="1" w:line="360" w:lineRule="auto"/>
         <w:rPr>
@@ -2345,8 +2362,234 @@
           <w:szCs w:val="30"/>
           <w:lang w:val="en-IN"/>
         </w:rPr>
-        <w:t>Season Encoded, Toss Decision Encoded, Home Advantage, Toss Impact</w:t>
-      </w:r>
+        <w:t>Team1_encoded –</w:t>
+      </w:r>
+      <w:r>
+        <w:rPr>
+          <w:sz w:val="30"/>
+          <w:szCs w:val="30"/>
+          <w:lang w:val="en-IN"/>
+        </w:rPr>
+        <w:t> Numeric ID for the first team</w:t>
+      </w:r>
+    </w:p>
+    <w:p>
+      <w:pPr>
+        <w:pStyle w:val="ListParagraph"/>
+        <w:numPr>
+          <w:ilvl w:val="0"/>
+          <w:numId w:val="47"/>
+        </w:numPr>
+        <w:spacing w:before="100" w:beforeAutospacing="1" w:after="100" w:afterAutospacing="1" w:line="360" w:lineRule="auto"/>
+        <w:rPr>
+          <w:sz w:val="30"/>
+          <w:szCs w:val="30"/>
+          <w:lang w:val="en-IN"/>
+        </w:rPr>
+      </w:pPr>
+      <w:r>
+        <w:rPr>
+          <w:b/>
+          <w:bCs/>
+          <w:sz w:val="30"/>
+          <w:szCs w:val="30"/>
+          <w:lang w:val="en-IN"/>
+        </w:rPr>
+        <w:t>Team2_encoded</w:t>
+      </w:r>
+      <w:r>
+        <w:rPr>
+          <w:sz w:val="30"/>
+          <w:szCs w:val="30"/>
+          <w:lang w:val="en-IN"/>
+        </w:rPr>
+        <w:t> – Numeric ID for the second team</w:t>
+      </w:r>
+    </w:p>
+    <w:p>
+      <w:pPr>
+        <w:pStyle w:val="ListParagraph"/>
+        <w:numPr>
+          <w:ilvl w:val="0"/>
+          <w:numId w:val="47"/>
+        </w:numPr>
+        <w:spacing w:before="100" w:beforeAutospacing="1" w:after="100" w:afterAutospacing="1" w:line="360" w:lineRule="auto"/>
+        <w:rPr>
+          <w:sz w:val="30"/>
+          <w:szCs w:val="30"/>
+          <w:lang w:val="en-IN"/>
+        </w:rPr>
+      </w:pPr>
+      <w:proofErr w:type="spellStart"/>
+      <w:r>
+        <w:rPr>
+          <w:b/>
+          <w:bCs/>
+          <w:sz w:val="30"/>
+          <w:szCs w:val="30"/>
+          <w:lang w:val="en-IN"/>
+        </w:rPr>
+        <w:t>Toss_winner_encoded</w:t>
+      </w:r>
+      <w:proofErr w:type="spellEnd"/>
+      <w:r>
+        <w:rPr>
+          <w:sz w:val="30"/>
+          <w:szCs w:val="30"/>
+          <w:lang w:val="en-IN"/>
+        </w:rPr>
+        <w:t> – Which team won the toss</w:t>
+      </w:r>
+    </w:p>
+    <w:p>
+      <w:pPr>
+        <w:pStyle w:val="ListParagraph"/>
+        <w:numPr>
+          <w:ilvl w:val="0"/>
+          <w:numId w:val="47"/>
+        </w:numPr>
+        <w:spacing w:before="100" w:beforeAutospacing="1" w:after="100" w:afterAutospacing="1" w:line="360" w:lineRule="auto"/>
+        <w:rPr>
+          <w:sz w:val="30"/>
+          <w:szCs w:val="30"/>
+          <w:lang w:val="en-IN"/>
+        </w:rPr>
+      </w:pPr>
+      <w:proofErr w:type="spellStart"/>
+      <w:r>
+        <w:rPr>
+          <w:b/>
+          <w:bCs/>
+          <w:sz w:val="30"/>
+          <w:szCs w:val="30"/>
+          <w:lang w:val="en-IN"/>
+        </w:rPr>
+        <w:t>Toss_decision_encoded</w:t>
+      </w:r>
+      <w:proofErr w:type="spellEnd"/>
+      <w:r>
+        <w:rPr>
+          <w:sz w:val="30"/>
+          <w:szCs w:val="30"/>
+          <w:lang w:val="en-IN"/>
+        </w:rPr>
+        <w:t> – Toss decision (bat=1, field=0)</w:t>
+      </w:r>
+    </w:p>
+    <w:p>
+      <w:pPr>
+        <w:pStyle w:val="ListParagraph"/>
+        <w:numPr>
+          <w:ilvl w:val="0"/>
+          <w:numId w:val="47"/>
+        </w:numPr>
+        <w:spacing w:before="100" w:beforeAutospacing="1" w:after="100" w:afterAutospacing="1" w:line="360" w:lineRule="auto"/>
+        <w:rPr>
+          <w:sz w:val="30"/>
+          <w:szCs w:val="30"/>
+          <w:lang w:val="en-IN"/>
+        </w:rPr>
+      </w:pPr>
+      <w:proofErr w:type="spellStart"/>
+      <w:r>
+        <w:rPr>
+          <w:b/>
+          <w:bCs/>
+          <w:sz w:val="30"/>
+          <w:szCs w:val="30"/>
+          <w:lang w:val="en-IN"/>
+        </w:rPr>
+        <w:t>Toss_match_win</w:t>
+      </w:r>
+      <w:proofErr w:type="spellEnd"/>
+      <w:r>
+        <w:rPr>
+          <w:sz w:val="30"/>
+          <w:szCs w:val="30"/>
+          <w:lang w:val="en-IN"/>
+        </w:rPr>
+        <w:t> – Whether the toss-winning team also won the match (0/1)</w:t>
+      </w:r>
+    </w:p>
+    <w:p>
+      <w:pPr>
+        <w:pStyle w:val="ListParagraph"/>
+        <w:numPr>
+          <w:ilvl w:val="0"/>
+          <w:numId w:val="47"/>
+        </w:numPr>
+        <w:spacing w:before="100" w:beforeAutospacing="1" w:after="100" w:afterAutospacing="1" w:line="360" w:lineRule="auto"/>
+        <w:rPr>
+          <w:sz w:val="30"/>
+          <w:szCs w:val="30"/>
+          <w:lang w:val="en-IN"/>
+        </w:rPr>
+      </w:pPr>
+      <w:proofErr w:type="spellStart"/>
+      <w:r>
+        <w:rPr>
+          <w:b/>
+          <w:bCs/>
+          <w:sz w:val="30"/>
+          <w:szCs w:val="30"/>
+          <w:lang w:val="en-IN"/>
+        </w:rPr>
+        <w:t>Home_team_advantage</w:t>
+      </w:r>
+      <w:proofErr w:type="spellEnd"/>
+      <w:r>
+        <w:rPr>
+          <w:sz w:val="30"/>
+          <w:szCs w:val="30"/>
+          <w:lang w:val="en-IN"/>
+        </w:rPr>
+        <w:t> – Whether a team is playing at home (0/1)</w:t>
+      </w:r>
+    </w:p>
+    <w:p>
+      <w:pPr>
+        <w:pStyle w:val="ListParagraph"/>
+        <w:numPr>
+          <w:ilvl w:val="0"/>
+          <w:numId w:val="47"/>
+        </w:numPr>
+        <w:spacing w:before="100" w:beforeAutospacing="1" w:after="100" w:afterAutospacing="1" w:line="360" w:lineRule="auto"/>
+        <w:rPr>
+          <w:sz w:val="30"/>
+          <w:szCs w:val="30"/>
+          <w:lang w:val="en-IN"/>
+        </w:rPr>
+      </w:pPr>
+      <w:proofErr w:type="spellStart"/>
+      <w:r>
+        <w:rPr>
+          <w:b/>
+          <w:bCs/>
+          <w:sz w:val="30"/>
+          <w:szCs w:val="30"/>
+          <w:lang w:val="en-IN"/>
+        </w:rPr>
+        <w:t>Season_encoded</w:t>
+      </w:r>
+      <w:proofErr w:type="spellEnd"/>
+      <w:r>
+        <w:rPr>
+          <w:sz w:val="30"/>
+          <w:szCs w:val="30"/>
+          <w:lang w:val="en-IN"/>
+        </w:rPr>
+        <w:t> – Season of the match as a number</w:t>
+      </w:r>
+    </w:p>
+    <w:p>
+      <w:pPr>
+        <w:spacing w:before="100" w:beforeAutospacing="1" w:after="100" w:afterAutospacing="1" w:line="360" w:lineRule="auto"/>
+        <w:rPr>
+          <w:sz w:val="30"/>
+          <w:szCs w:val="30"/>
+          <w:lang w:val="en-IN"/>
+        </w:rPr>
+      </w:pPr>
     </w:p>
     <w:p>
       <w:pPr>
@@ -2356,6 +2599,7 @@
           <w:color w:val="000000" w:themeColor="text1"/>
           <w:sz w:val="40"/>
           <w:szCs w:val="40"/>
+          <w:u w:val="single"/>
         </w:rPr>
       </w:pPr>
       <w:r>
@@ -2363,6 +2607,7 @@
           <w:color w:val="000000" w:themeColor="text1"/>
           <w:sz w:val="40"/>
           <w:szCs w:val="40"/>
+          <w:u w:val="single"/>
         </w:rPr>
         <w:t>6. Data Cleaning</w:t>
       </w:r>
@@ -2387,7 +2632,15 @@
           <w:szCs w:val="30"/>
           <w:lang w:val="en-IN"/>
         </w:rPr>
-        <w:t>Dropped unnecessary column: Umpire3.</w:t>
+        <w:t>Dropped unnecessary column: Umpire</w:t>
+      </w:r>
+      <w:r>
+        <w:rPr>
+          <w:sz w:val="30"/>
+          <w:szCs w:val="30"/>
+          <w:lang w:val="en-IN"/>
+        </w:rPr>
+        <w:t>1, Umpire2, Umpire3</w:t>
       </w:r>
     </w:p>
     <w:p>
@@ -2446,7 +2699,7 @@
           <w:szCs w:val="30"/>
           <w:lang w:val="en-IN"/>
         </w:rPr>
-        <w:t>, Umpires).</w:t>
+        <w:t>).</w:t>
       </w:r>
     </w:p>
     <w:p>
@@ -2515,6 +2768,7 @@
           <w:szCs w:val="30"/>
           <w:lang w:val="en-IN"/>
         </w:rPr>
+        <w:lastRenderedPageBreak/>
         <w:t>Created derived columns: Season Encoded, Toss Match Win (binary), Home Team Advantage.</w:t>
       </w:r>
     </w:p>
@@ -2573,26 +2827,21 @@
       <w:pPr>
         <w:spacing w:before="100" w:beforeAutospacing="1" w:after="100" w:afterAutospacing="1" w:line="360" w:lineRule="auto"/>
         <w:rPr>
-          <w:rFonts w:asciiTheme="majorHAnsi" w:hAnsiTheme="majorHAnsi" w:cstheme="majorHAnsi"/>
-          <w:color w:val="00B050"/>
-          <w:sz w:val="30"/>
-          <w:szCs w:val="30"/>
-        </w:rPr>
-      </w:pPr>
-      <w:r>
-        <w:rPr>
-          <w:rFonts w:asciiTheme="majorHAnsi" w:hAnsiTheme="majorHAnsi" w:cstheme="majorHAnsi"/>
+          <w:sz w:val="30"/>
+          <w:szCs w:val="30"/>
+        </w:rPr>
+      </w:pPr>
+      <w:r>
+        <w:rPr>
           <w:noProof/>
-          <w:color w:val="00B050"/>
-          <w:sz w:val="30"/>
-          <w:szCs w:val="30"/>
-        </w:rPr>
-        <w:lastRenderedPageBreak/>
+          <w:sz w:val="30"/>
+          <w:szCs w:val="30"/>
+        </w:rPr>
         <w:drawing>
-          <wp:inline distT="0" distB="0" distL="0" distR="0" wp14:anchorId="2CEF1342" wp14:editId="00F1BE7E">
-            <wp:extent cx="5486400" cy="1010285"/>
-            <wp:effectExtent l="0" t="0" r="0" b="0"/>
-            <wp:docPr id="1109258231" name="Picture 2"/>
+          <wp:inline distT="0" distB="0" distL="0" distR="0" wp14:anchorId="00DA8566" wp14:editId="3381CEB7">
+            <wp:extent cx="5486400" cy="814070"/>
+            <wp:effectExtent l="0" t="0" r="0" b="5080"/>
+            <wp:docPr id="1122153775" name="Picture 1"/>
             <wp:cNvGraphicFramePr>
               <a:graphicFrameLocks xmlns:a="http://schemas.openxmlformats.org/drawingml/2006/main" noChangeAspect="1"/>
             </wp:cNvGraphicFramePr>
@@ -2600,7 +2849,7 @@
               <a:graphicData uri="http://schemas.openxmlformats.org/drawingml/2006/picture">
                 <pic:pic xmlns:pic="http://schemas.openxmlformats.org/drawingml/2006/picture">
                   <pic:nvPicPr>
-                    <pic:cNvPr id="1109258231" name="Picture 1109258231"/>
+                    <pic:cNvPr id="1122153775" name="Picture 1122153775"/>
                     <pic:cNvPicPr/>
                   </pic:nvPicPr>
                   <pic:blipFill>
@@ -2612,7 +2861,7 @@
                   <pic:spPr>
                     <a:xfrm>
                       <a:off x="0" y="0"/>
-                      <a:ext cx="5486400" cy="1010285"/>
+                      <a:ext cx="5486400" cy="814070"/>
                     </a:xfrm>
                     <a:prstGeom prst="rect">
                       <a:avLst/>
@@ -2693,6 +2942,7 @@
           <w:color w:val="000000" w:themeColor="text1"/>
           <w:sz w:val="40"/>
           <w:szCs w:val="40"/>
+          <w:u w:val="single"/>
         </w:rPr>
       </w:pPr>
       <w:r>
@@ -2700,6 +2950,7 @@
           <w:color w:val="000000" w:themeColor="text1"/>
           <w:sz w:val="40"/>
           <w:szCs w:val="40"/>
+          <w:u w:val="single"/>
         </w:rPr>
         <w:t>7. Exploratory Data Analysis</w:t>
       </w:r>
@@ -2712,6 +2963,7 @@
           <w:iCs/>
           <w:sz w:val="32"/>
           <w:szCs w:val="32"/>
+          <w:u w:val="single"/>
         </w:rPr>
       </w:pPr>
       <w:r>
@@ -2729,6 +2981,7 @@
           <w:iCs/>
           <w:sz w:val="32"/>
           <w:szCs w:val="32"/>
+          <w:u w:val="single"/>
         </w:rPr>
         <w:t>7.1 Univariate Analysi</w:t>
       </w:r>
@@ -2738,6 +2991,7 @@
           <w:iCs/>
           <w:sz w:val="32"/>
           <w:szCs w:val="32"/>
+          <w:u w:val="single"/>
         </w:rPr>
         <w:t>s</w:t>
       </w:r>
@@ -2747,6 +3001,7 @@
           <w:iCs/>
           <w:sz w:val="32"/>
           <w:szCs w:val="32"/>
+          <w:u w:val="single"/>
         </w:rPr>
         <w:t>:</w:t>
       </w:r>
@@ -2903,6 +3158,7 @@
           <w:szCs w:val="30"/>
           <w:lang w:val="en-IN"/>
         </w:rPr>
+        <w:lastRenderedPageBreak/>
         <w:t>Top Winning Team</w:t>
       </w:r>
       <w:r>
@@ -2985,7 +3241,6 @@
           <w:sz w:val="30"/>
           <w:szCs w:val="30"/>
         </w:rPr>
-        <w:lastRenderedPageBreak/>
         <w:drawing>
           <wp:inline distT="0" distB="0" distL="0" distR="0" wp14:anchorId="27890BF4" wp14:editId="603C2C62">
             <wp:extent cx="5096586" cy="1819529"/>
@@ -3094,6 +3349,7 @@
           <w:bCs/>
           <w:sz w:val="30"/>
           <w:szCs w:val="30"/>
+          <w:u w:val="single"/>
           <w:lang w:val="en-IN"/>
         </w:rPr>
       </w:pPr>
@@ -3111,6 +3367,7 @@
           <w:bCs/>
           <w:sz w:val="30"/>
           <w:szCs w:val="30"/>
+          <w:u w:val="single"/>
           <w:lang w:val="en-IN"/>
         </w:rPr>
         <w:t>Insight</w:t>
@@ -3121,6 +3378,7 @@
           <w:bCs/>
           <w:sz w:val="30"/>
           <w:szCs w:val="30"/>
+          <w:u w:val="single"/>
           <w:lang w:val="en-IN"/>
         </w:rPr>
         <w:t>s</w:t>
@@ -3131,6 +3389,7 @@
           <w:bCs/>
           <w:sz w:val="30"/>
           <w:szCs w:val="30"/>
+          <w:u w:val="single"/>
           <w:lang w:val="en-IN"/>
         </w:rPr>
         <w:t xml:space="preserve"> gained:</w:t>
@@ -3157,6 +3416,7 @@
           <w:szCs w:val="30"/>
           <w:lang w:val="en-IN"/>
         </w:rPr>
+        <w:lastRenderedPageBreak/>
         <w:t>Number of matches grew in early IPL years and stabilized after 2013.</w:t>
       </w:r>
     </w:p>
@@ -3209,7 +3469,6 @@
           <w:sz w:val="30"/>
           <w:szCs w:val="30"/>
         </w:rPr>
-        <w:lastRenderedPageBreak/>
         <w:drawing>
           <wp:inline distT="0" distB="0" distL="0" distR="0" wp14:anchorId="400B5F88" wp14:editId="43B18B54">
             <wp:extent cx="5486400" cy="915670"/>
@@ -3306,6 +3565,7 @@
         <w:rPr>
           <w:sz w:val="30"/>
           <w:szCs w:val="30"/>
+          <w:u w:val="single"/>
         </w:rPr>
       </w:pPr>
     </w:p>
@@ -3317,6 +3577,7 @@
           <w:bCs/>
           <w:sz w:val="30"/>
           <w:szCs w:val="30"/>
+          <w:u w:val="single"/>
           <w:lang w:val="en-IN"/>
         </w:rPr>
       </w:pPr>
@@ -3326,6 +3587,7 @@
           <w:bCs/>
           <w:sz w:val="30"/>
           <w:szCs w:val="30"/>
+          <w:u w:val="single"/>
           <w:lang w:val="en-IN"/>
         </w:rPr>
         <w:t>Insight</w:t>
@@ -3336,6 +3598,7 @@
           <w:bCs/>
           <w:sz w:val="30"/>
           <w:szCs w:val="30"/>
+          <w:u w:val="single"/>
           <w:lang w:val="en-IN"/>
         </w:rPr>
         <w:t>s</w:t>
@@ -3346,6 +3609,7 @@
           <w:bCs/>
           <w:sz w:val="30"/>
           <w:szCs w:val="30"/>
+          <w:u w:val="single"/>
           <w:lang w:val="en-IN"/>
         </w:rPr>
         <w:t xml:space="preserve"> gained:</w:t>
@@ -3406,6 +3670,7 @@
           <w:szCs w:val="30"/>
           <w:lang w:val="en-IN"/>
         </w:rPr>
+        <w:lastRenderedPageBreak/>
         <w:t>A few players consistently deliver match-winning performances</w:t>
       </w:r>
       <w:r>
@@ -3447,7 +3712,6 @@
           <w:sz w:val="30"/>
           <w:szCs w:val="30"/>
         </w:rPr>
-        <w:lastRenderedPageBreak/>
         <w:drawing>
           <wp:inline distT="0" distB="0" distL="0" distR="0" wp14:anchorId="2D3BEA7B" wp14:editId="3381D22C">
             <wp:extent cx="5486400" cy="986155"/>
@@ -3544,6 +3808,7 @@
           <w:bCs/>
           <w:sz w:val="30"/>
           <w:szCs w:val="30"/>
+          <w:u w:val="single"/>
           <w:lang w:val="en-IN"/>
         </w:rPr>
       </w:pPr>
@@ -3553,6 +3818,7 @@
           <w:bCs/>
           <w:sz w:val="30"/>
           <w:szCs w:val="30"/>
+          <w:u w:val="single"/>
           <w:lang w:val="en-IN"/>
         </w:rPr>
         <w:t>Insight</w:t>
@@ -3563,6 +3829,7 @@
           <w:bCs/>
           <w:sz w:val="30"/>
           <w:szCs w:val="30"/>
+          <w:u w:val="single"/>
           <w:lang w:val="en-IN"/>
         </w:rPr>
         <w:t>s</w:t>
@@ -3573,6 +3840,7 @@
           <w:bCs/>
           <w:sz w:val="30"/>
           <w:szCs w:val="30"/>
+          <w:u w:val="single"/>
           <w:lang w:val="en-IN"/>
         </w:rPr>
         <w:t xml:space="preserve"> gained:</w:t>
@@ -3631,6 +3899,7 @@
           <w:szCs w:val="30"/>
           <w:lang w:val="en-IN"/>
         </w:rPr>
+        <w:lastRenderedPageBreak/>
         <w:t>Their consistency makes them the most successful IPL franchises.</w:t>
       </w:r>
     </w:p>
@@ -3642,14 +3911,14 @@
           <w:iCs/>
           <w:sz w:val="32"/>
           <w:szCs w:val="32"/>
-        </w:rPr>
-      </w:pPr>
-      <w:r>
-        <w:rPr>
-          <w:sz w:val="30"/>
-          <w:szCs w:val="30"/>
-        </w:rPr>
-        <w:lastRenderedPageBreak/>
+          <w:u w:val="single"/>
+        </w:rPr>
+      </w:pPr>
+      <w:r>
+        <w:rPr>
+          <w:sz w:val="30"/>
+          <w:szCs w:val="30"/>
+        </w:rPr>
         <w:br/>
       </w:r>
       <w:r>
@@ -3667,6 +3936,7 @@
           <w:iCs/>
           <w:sz w:val="32"/>
           <w:szCs w:val="32"/>
+          <w:u w:val="single"/>
         </w:rPr>
         <w:t>7.2 Bivariate Analysis</w:t>
       </w:r>
@@ -3869,41 +4139,6 @@
           <w:lang w:val="en-IN" w:eastAsia="en-IN"/>
         </w:rPr>
         <w:t xml:space="preserve"> – Teams batting first win by larger run margins, while fielding teams win by wickets.</w:t>
-      </w:r>
-    </w:p>
-    <w:p>
-      <w:pPr>
-        <w:numPr>
-          <w:ilvl w:val="0"/>
-          <w:numId w:val="29"/>
-        </w:numPr>
-        <w:spacing w:before="100" w:beforeAutospacing="1" w:after="100" w:afterAutospacing="1" w:line="360" w:lineRule="auto"/>
-        <w:rPr>
-          <w:rFonts w:eastAsia="Times New Roman" w:cs="Times New Roman"/>
-          <w:sz w:val="30"/>
-          <w:szCs w:val="30"/>
-          <w:lang w:val="en-IN" w:eastAsia="en-IN"/>
-        </w:rPr>
-      </w:pPr>
-      <w:r>
-        <w:rPr>
-          <w:rFonts w:eastAsia="Times New Roman" w:cs="Times New Roman"/>
-          <w:b/>
-          <w:bCs/>
-          <w:sz w:val="30"/>
-          <w:szCs w:val="30"/>
-          <w:lang w:val="en-IN" w:eastAsia="en-IN"/>
-        </w:rPr>
-        <w:t>Win by Runs vs Win by Wickets (Scatterplot)</w:t>
-      </w:r>
-      <w:r>
-        <w:rPr>
-          <w:rFonts w:eastAsia="Times New Roman" w:cs="Times New Roman"/>
-          <w:sz w:val="30"/>
-          <w:szCs w:val="30"/>
-          <w:lang w:val="en-IN" w:eastAsia="en-IN"/>
-        </w:rPr>
-        <w:t xml:space="preserve"> – Large run wins are mostly from batting first; wicket-based wins are common when fielding first.</w:t>
       </w:r>
     </w:p>
     <w:p>
@@ -4018,6 +4253,7 @@
           <w:bCs/>
           <w:sz w:val="30"/>
           <w:szCs w:val="30"/>
+          <w:u w:val="single"/>
           <w:lang w:val="en-IN"/>
         </w:rPr>
       </w:pPr>
@@ -4027,6 +4263,7 @@
           <w:bCs/>
           <w:sz w:val="30"/>
           <w:szCs w:val="30"/>
+          <w:u w:val="single"/>
           <w:lang w:val="en-IN"/>
         </w:rPr>
         <w:t>Insight</w:t>
@@ -4037,6 +4274,7 @@
           <w:bCs/>
           <w:sz w:val="30"/>
           <w:szCs w:val="30"/>
+          <w:u w:val="single"/>
           <w:lang w:val="en-IN"/>
         </w:rPr>
         <w:t>s</w:t>
@@ -4047,6 +4285,7 @@
           <w:bCs/>
           <w:sz w:val="30"/>
           <w:szCs w:val="30"/>
+          <w:u w:val="single"/>
           <w:lang w:val="en-IN"/>
         </w:rPr>
         <w:t xml:space="preserve"> gained:</w:t>
@@ -4242,21 +4481,13 @@
     </w:p>
     <w:p>
       <w:pPr>
-        <w:spacing w:before="100" w:beforeAutospacing="1" w:after="100" w:afterAutospacing="1" w:line="360" w:lineRule="auto"/>
-        <w:rPr>
-          <w:sz w:val="30"/>
-          <w:szCs w:val="30"/>
-        </w:rPr>
-      </w:pPr>
-    </w:p>
-    <w:p>
-      <w:pPr>
         <w:spacing w:before="100" w:beforeAutospacing="1" w:after="360" w:line="360" w:lineRule="auto"/>
         <w:rPr>
           <w:b/>
           <w:bCs/>
           <w:sz w:val="30"/>
           <w:szCs w:val="30"/>
+          <w:u w:val="single"/>
           <w:lang w:val="en-IN"/>
         </w:rPr>
       </w:pPr>
@@ -4266,6 +4497,7 @@
           <w:bCs/>
           <w:sz w:val="30"/>
           <w:szCs w:val="30"/>
+          <w:u w:val="single"/>
           <w:lang w:val="en-IN"/>
         </w:rPr>
         <w:t>Insights gained:</w:t>
@@ -4344,18 +4576,6 @@
         </w:rPr>
         <w:t>Reflects the chasing advantage trend in IPL.</w:t>
       </w:r>
-    </w:p>
-    <w:p>
-      <w:pPr>
-        <w:spacing w:before="100" w:beforeAutospacing="1" w:after="360" w:line="360" w:lineRule="auto"/>
-        <w:rPr>
-          <w:b/>
-          <w:bCs/>
-          <w:sz w:val="30"/>
-          <w:szCs w:val="30"/>
-          <w:lang w:val="en-IN"/>
-        </w:rPr>
-      </w:pPr>
     </w:p>
     <w:p>
       <w:pPr>
@@ -4485,39 +4705,17 @@
           <w:bCs/>
           <w:sz w:val="30"/>
           <w:szCs w:val="30"/>
-          <w:lang w:val="en-IN"/>
-        </w:rPr>
-      </w:pPr>
-    </w:p>
-    <w:p>
-      <w:pPr>
-        <w:spacing w:before="100" w:beforeAutospacing="1" w:after="360" w:line="360" w:lineRule="auto"/>
+          <w:u w:val="single"/>
+          <w:lang w:val="en-IN"/>
+        </w:rPr>
+      </w:pPr>
+      <w:r>
         <w:rPr>
           <w:b/>
           <w:bCs/>
           <w:sz w:val="30"/>
           <w:szCs w:val="30"/>
-          <w:lang w:val="en-IN"/>
-        </w:rPr>
-      </w:pPr>
-    </w:p>
-    <w:p>
-      <w:pPr>
-        <w:spacing w:before="100" w:beforeAutospacing="1" w:after="360" w:line="360" w:lineRule="auto"/>
-        <w:rPr>
-          <w:b/>
-          <w:bCs/>
-          <w:sz w:val="30"/>
-          <w:szCs w:val="30"/>
-          <w:lang w:val="en-IN"/>
-        </w:rPr>
-      </w:pPr>
-      <w:r>
-        <w:rPr>
-          <w:b/>
-          <w:bCs/>
-          <w:sz w:val="30"/>
-          <w:szCs w:val="30"/>
+          <w:u w:val="single"/>
           <w:lang w:val="en-IN"/>
         </w:rPr>
         <w:t>Insights gained:</w:t>
@@ -4654,7 +4852,6 @@
     <w:p>
       <w:pPr>
         <w:spacing w:before="100" w:beforeAutospacing="1" w:after="100" w:afterAutospacing="1" w:line="360" w:lineRule="auto"/>
-        <w:ind w:left="720"/>
         <w:rPr>
           <w:rFonts w:ascii="Times New Roman" w:eastAsia="Times New Roman" w:hAnsi="Times New Roman" w:cs="Times New Roman"/>
           <w:sz w:val="24"/>
@@ -4667,317 +4864,11 @@
       <w:pPr>
         <w:spacing w:before="100" w:beforeAutospacing="1" w:after="100" w:afterAutospacing="1" w:line="360" w:lineRule="auto"/>
         <w:rPr>
-          <w:rFonts w:ascii="Times New Roman" w:eastAsia="Times New Roman" w:hAnsi="Times New Roman" w:cs="Times New Roman"/>
-          <w:sz w:val="24"/>
-          <w:szCs w:val="24"/>
-          <w:lang w:val="en-IN" w:eastAsia="en-IN"/>
-        </w:rPr>
-      </w:pPr>
-      <w:r>
-        <w:rPr>
-          <w:rFonts w:ascii="Times New Roman" w:eastAsia="Times New Roman" w:hAnsi="Times New Roman" w:cs="Times New Roman"/>
-          <w:noProof/>
-          <w:sz w:val="24"/>
-          <w:szCs w:val="24"/>
-          <w:lang w:val="en-IN" w:eastAsia="en-IN"/>
-        </w:rPr>
-        <w:drawing>
-          <wp:inline distT="0" distB="0" distL="0" distR="0" wp14:anchorId="7F3904CC" wp14:editId="2EF3FDF2">
-            <wp:extent cx="5486400" cy="1020445"/>
-            <wp:effectExtent l="0" t="0" r="0" b="8255"/>
-            <wp:docPr id="1498700422" name="Picture 16"/>
-            <wp:cNvGraphicFramePr>
-              <a:graphicFrameLocks xmlns:a="http://schemas.openxmlformats.org/drawingml/2006/main" noChangeAspect="1"/>
-            </wp:cNvGraphicFramePr>
-            <a:graphic xmlns:a="http://schemas.openxmlformats.org/drawingml/2006/main">
-              <a:graphicData uri="http://schemas.openxmlformats.org/drawingml/2006/picture">
-                <pic:pic xmlns:pic="http://schemas.openxmlformats.org/drawingml/2006/picture">
-                  <pic:nvPicPr>
-                    <pic:cNvPr id="1498700422" name="Picture 1498700422"/>
-                    <pic:cNvPicPr/>
-                  </pic:nvPicPr>
-                  <pic:blipFill>
-                    <a:blip r:embed="rId23"/>
-                    <a:stretch>
-                      <a:fillRect/>
-                    </a:stretch>
-                  </pic:blipFill>
-                  <pic:spPr>
-                    <a:xfrm>
-                      <a:off x="0" y="0"/>
-                      <a:ext cx="5486400" cy="1020445"/>
-                    </a:xfrm>
-                    <a:prstGeom prst="rect">
-                      <a:avLst/>
-                    </a:prstGeom>
-                  </pic:spPr>
-                </pic:pic>
-              </a:graphicData>
-            </a:graphic>
-          </wp:inline>
-        </w:drawing>
-      </w:r>
-    </w:p>
-    <w:p>
-      <w:pPr>
-        <w:spacing w:before="100" w:beforeAutospacing="1" w:after="100" w:afterAutospacing="1" w:line="360" w:lineRule="auto"/>
-        <w:rPr>
-          <w:rFonts w:ascii="Times New Roman" w:eastAsia="Times New Roman" w:hAnsi="Times New Roman" w:cs="Times New Roman"/>
-          <w:sz w:val="24"/>
-          <w:szCs w:val="24"/>
-          <w:lang w:val="en-IN" w:eastAsia="en-IN"/>
-        </w:rPr>
-      </w:pPr>
-      <w:r>
-        <w:rPr>
-          <w:rFonts w:ascii="Times New Roman" w:eastAsia="Times New Roman" w:hAnsi="Times New Roman" w:cs="Times New Roman"/>
-          <w:noProof/>
-          <w:sz w:val="24"/>
-          <w:szCs w:val="24"/>
-          <w:lang w:val="en-IN" w:eastAsia="en-IN"/>
-        </w:rPr>
-        <w:lastRenderedPageBreak/>
-        <w:drawing>
-          <wp:inline distT="0" distB="0" distL="0" distR="0" wp14:anchorId="1D734948" wp14:editId="717AB052">
-            <wp:extent cx="5486400" cy="4374515"/>
-            <wp:effectExtent l="0" t="0" r="0" b="6985"/>
-            <wp:docPr id="286402987" name="Picture 17"/>
-            <wp:cNvGraphicFramePr>
-              <a:graphicFrameLocks xmlns:a="http://schemas.openxmlformats.org/drawingml/2006/main" noChangeAspect="1"/>
-            </wp:cNvGraphicFramePr>
-            <a:graphic xmlns:a="http://schemas.openxmlformats.org/drawingml/2006/main">
-              <a:graphicData uri="http://schemas.openxmlformats.org/drawingml/2006/picture">
-                <pic:pic xmlns:pic="http://schemas.openxmlformats.org/drawingml/2006/picture">
-                  <pic:nvPicPr>
-                    <pic:cNvPr id="286402987" name="Picture 286402987"/>
-                    <pic:cNvPicPr/>
-                  </pic:nvPicPr>
-                  <pic:blipFill>
-                    <a:blip r:embed="rId24"/>
-                    <a:stretch>
-                      <a:fillRect/>
-                    </a:stretch>
-                  </pic:blipFill>
-                  <pic:spPr>
-                    <a:xfrm>
-                      <a:off x="0" y="0"/>
-                      <a:ext cx="5486400" cy="4374515"/>
-                    </a:xfrm>
-                    <a:prstGeom prst="rect">
-                      <a:avLst/>
-                    </a:prstGeom>
-                  </pic:spPr>
-                </pic:pic>
-              </a:graphicData>
-            </a:graphic>
-          </wp:inline>
-        </w:drawing>
-      </w:r>
-    </w:p>
-    <w:p>
-      <w:pPr>
-        <w:spacing w:before="100" w:beforeAutospacing="1" w:after="100" w:afterAutospacing="1" w:line="360" w:lineRule="auto"/>
-        <w:rPr>
-          <w:rFonts w:ascii="Times New Roman" w:eastAsia="Times New Roman" w:hAnsi="Times New Roman" w:cs="Times New Roman"/>
-          <w:sz w:val="24"/>
-          <w:szCs w:val="24"/>
-          <w:lang w:val="en-IN" w:eastAsia="en-IN"/>
-        </w:rPr>
-      </w:pPr>
-    </w:p>
-    <w:p>
-      <w:pPr>
-        <w:spacing w:before="100" w:beforeAutospacing="1" w:after="360" w:line="360" w:lineRule="auto"/>
-        <w:rPr>
-          <w:b/>
-          <w:bCs/>
-          <w:sz w:val="30"/>
-          <w:szCs w:val="30"/>
-          <w:lang w:val="en-IN"/>
-        </w:rPr>
-      </w:pPr>
-    </w:p>
-    <w:p>
-      <w:pPr>
-        <w:spacing w:before="100" w:beforeAutospacing="1" w:after="360" w:line="360" w:lineRule="auto"/>
-        <w:rPr>
-          <w:b/>
-          <w:bCs/>
-          <w:sz w:val="30"/>
-          <w:szCs w:val="30"/>
-          <w:lang w:val="en-IN"/>
-        </w:rPr>
-      </w:pPr>
-      <w:r>
-        <w:rPr>
-          <w:b/>
-          <w:bCs/>
-          <w:sz w:val="30"/>
-          <w:szCs w:val="30"/>
-          <w:lang w:val="en-IN"/>
-        </w:rPr>
-        <w:t>Insights gained:</w:t>
-      </w:r>
-    </w:p>
-    <w:p>
-      <w:pPr>
-        <w:pStyle w:val="ListParagraph"/>
-        <w:numPr>
-          <w:ilvl w:val="0"/>
-          <w:numId w:val="29"/>
-        </w:numPr>
-        <w:spacing w:before="100" w:beforeAutospacing="1" w:after="100" w:afterAutospacing="1" w:line="360" w:lineRule="auto"/>
-        <w:rPr>
-          <w:rFonts w:eastAsia="Times New Roman" w:cs="Times New Roman"/>
-          <w:b/>
-          <w:bCs/>
-          <w:sz w:val="30"/>
-          <w:szCs w:val="30"/>
-          <w:lang w:val="en-IN" w:eastAsia="en-IN"/>
-        </w:rPr>
-      </w:pPr>
-      <w:r>
-        <w:rPr>
-          <w:rFonts w:eastAsia="Times New Roman" w:cs="Times New Roman"/>
-          <w:b/>
-          <w:bCs/>
-          <w:sz w:val="30"/>
-          <w:szCs w:val="30"/>
-          <w:lang w:val="en-IN" w:eastAsia="en-IN"/>
-        </w:rPr>
-        <w:t>Large run</w:t>
-      </w:r>
-      <w:r>
-        <w:rPr>
-          <w:rFonts w:eastAsia="Times New Roman" w:cs="Times New Roman"/>
-          <w:sz w:val="30"/>
-          <w:szCs w:val="30"/>
-          <w:lang w:val="en-IN" w:eastAsia="en-IN"/>
-        </w:rPr>
-        <w:t xml:space="preserve"> </w:t>
-      </w:r>
-      <w:r>
-        <w:rPr>
-          <w:rFonts w:eastAsia="Times New Roman" w:cs="Times New Roman"/>
-          <w:b/>
-          <w:bCs/>
-          <w:sz w:val="30"/>
-          <w:szCs w:val="30"/>
-          <w:lang w:val="en-IN" w:eastAsia="en-IN"/>
-        </w:rPr>
-        <w:t>wins</w:t>
-      </w:r>
-      <w:r>
-        <w:rPr>
-          <w:rFonts w:eastAsia="Times New Roman" w:cs="Times New Roman"/>
-          <w:sz w:val="30"/>
-          <w:szCs w:val="30"/>
-          <w:lang w:val="en-IN" w:eastAsia="en-IN"/>
-        </w:rPr>
-        <w:t xml:space="preserve"> mostly happen when teams</w:t>
-      </w:r>
-      <w:r>
-        <w:rPr>
-          <w:rFonts w:eastAsia="Times New Roman" w:cs="Times New Roman"/>
-          <w:b/>
-          <w:bCs/>
-          <w:sz w:val="30"/>
-          <w:szCs w:val="30"/>
-          <w:lang w:val="en-IN" w:eastAsia="en-IN"/>
-        </w:rPr>
-        <w:t xml:space="preserve"> bat first.</w:t>
-      </w:r>
-    </w:p>
-    <w:p>
-      <w:pPr>
-        <w:pStyle w:val="ListParagraph"/>
-        <w:numPr>
-          <w:ilvl w:val="0"/>
-          <w:numId w:val="29"/>
-        </w:numPr>
-        <w:spacing w:before="100" w:beforeAutospacing="1" w:after="100" w:afterAutospacing="1" w:line="360" w:lineRule="auto"/>
-        <w:rPr>
-          <w:rFonts w:eastAsia="Times New Roman" w:cs="Times New Roman"/>
-          <w:b/>
-          <w:bCs/>
-          <w:sz w:val="30"/>
-          <w:szCs w:val="30"/>
-          <w:lang w:val="en-IN" w:eastAsia="en-IN"/>
-        </w:rPr>
-      </w:pPr>
-      <w:r>
-        <w:rPr>
-          <w:rFonts w:eastAsia="Times New Roman" w:cs="Times New Roman"/>
-          <w:b/>
-          <w:bCs/>
-          <w:sz w:val="30"/>
-          <w:szCs w:val="30"/>
-          <w:lang w:val="en-IN" w:eastAsia="en-IN"/>
-        </w:rPr>
-        <w:t xml:space="preserve">Wicket wins </w:t>
-      </w:r>
-      <w:r>
-        <w:rPr>
-          <w:rFonts w:eastAsia="Times New Roman" w:cs="Times New Roman"/>
-          <w:sz w:val="30"/>
-          <w:szCs w:val="30"/>
-          <w:lang w:val="en-IN" w:eastAsia="en-IN"/>
-        </w:rPr>
-        <w:t>are common when teams</w:t>
-      </w:r>
-      <w:r>
-        <w:rPr>
-          <w:rFonts w:eastAsia="Times New Roman" w:cs="Times New Roman"/>
-          <w:b/>
-          <w:bCs/>
-          <w:sz w:val="30"/>
-          <w:szCs w:val="30"/>
-          <w:lang w:val="en-IN" w:eastAsia="en-IN"/>
-        </w:rPr>
-        <w:t xml:space="preserve"> field first (chasing).</w:t>
-      </w:r>
-    </w:p>
-    <w:p>
-      <w:pPr>
-        <w:spacing w:before="100" w:beforeAutospacing="1" w:after="100" w:afterAutospacing="1" w:line="360" w:lineRule="auto"/>
-        <w:rPr>
-          <w:rFonts w:ascii="Times New Roman" w:eastAsia="Times New Roman" w:hAnsi="Times New Roman" w:cs="Times New Roman"/>
-          <w:sz w:val="24"/>
-          <w:szCs w:val="24"/>
-          <w:lang w:val="en-IN" w:eastAsia="en-IN"/>
-        </w:rPr>
-      </w:pPr>
-    </w:p>
-    <w:p>
-      <w:pPr>
-        <w:spacing w:before="100" w:beforeAutospacing="1" w:after="100" w:afterAutospacing="1" w:line="360" w:lineRule="auto"/>
-        <w:rPr>
-          <w:rFonts w:ascii="Times New Roman" w:eastAsia="Times New Roman" w:hAnsi="Times New Roman" w:cs="Times New Roman"/>
-          <w:sz w:val="24"/>
-          <w:szCs w:val="24"/>
-          <w:lang w:val="en-IN" w:eastAsia="en-IN"/>
-        </w:rPr>
-      </w:pPr>
-    </w:p>
-    <w:p>
-      <w:pPr>
-        <w:spacing w:before="100" w:beforeAutospacing="1" w:after="100" w:afterAutospacing="1" w:line="360" w:lineRule="auto"/>
-        <w:rPr>
-          <w:rFonts w:ascii="Times New Roman" w:eastAsia="Times New Roman" w:hAnsi="Times New Roman" w:cs="Times New Roman"/>
-          <w:sz w:val="24"/>
-          <w:szCs w:val="24"/>
-          <w:lang w:val="en-IN" w:eastAsia="en-IN"/>
-        </w:rPr>
-      </w:pPr>
-    </w:p>
-    <w:p>
-      <w:pPr>
-        <w:spacing w:before="100" w:beforeAutospacing="1" w:after="100" w:afterAutospacing="1" w:line="360" w:lineRule="auto"/>
-        <w:rPr>
           <w:i/>
           <w:iCs/>
           <w:sz w:val="32"/>
           <w:szCs w:val="32"/>
+          <w:u w:val="single"/>
         </w:rPr>
       </w:pPr>
       <w:r>
@@ -4986,8 +4877,8 @@
           <w:iCs/>
           <w:sz w:val="32"/>
           <w:szCs w:val="32"/>
-        </w:rPr>
-        <w:lastRenderedPageBreak/>
+          <w:u w:val="single"/>
+        </w:rPr>
         <w:t>7.3 Multivariate Analysis</w:t>
       </w:r>
     </w:p>
@@ -5049,6 +4940,7 @@
           <w:szCs w:val="30"/>
           <w:lang w:val="en-IN"/>
         </w:rPr>
+        <w:lastRenderedPageBreak/>
         <w:t>Pairplot</w:t>
       </w:r>
       <w:proofErr w:type="spellEnd"/>
@@ -5139,7 +5031,7 @@
                     <pic:cNvPicPr/>
                   </pic:nvPicPr>
                   <pic:blipFill>
-                    <a:blip r:embed="rId25"/>
+                    <a:blip r:embed="rId23"/>
                     <a:stretch>
                       <a:fillRect/>
                     </a:stretch>
@@ -5204,7 +5096,7 @@
                     <pic:cNvPicPr/>
                   </pic:nvPicPr>
                   <pic:blipFill>
-                    <a:blip r:embed="rId26"/>
+                    <a:blip r:embed="rId24"/>
                     <a:stretch>
                       <a:fillRect/>
                     </a:stretch>
@@ -5233,6 +5125,7 @@
           <w:bCs/>
           <w:sz w:val="30"/>
           <w:szCs w:val="30"/>
+          <w:u w:val="single"/>
           <w:lang w:val="en-IN"/>
         </w:rPr>
       </w:pPr>
@@ -5242,9 +5135,9 @@
           <w:bCs/>
           <w:sz w:val="30"/>
           <w:szCs w:val="30"/>
-          <w:lang w:val="en-IN"/>
-        </w:rPr>
-        <w:lastRenderedPageBreak/>
+          <w:u w:val="single"/>
+          <w:lang w:val="en-IN"/>
+        </w:rPr>
         <w:t xml:space="preserve">Insights </w:t>
       </w:r>
       <w:r>
@@ -5253,6 +5146,7 @@
           <w:bCs/>
           <w:sz w:val="32"/>
           <w:szCs w:val="32"/>
+          <w:u w:val="single"/>
           <w:lang w:val="en-IN"/>
         </w:rPr>
         <w:t>gained</w:t>
@@ -5263,6 +5157,7 @@
           <w:bCs/>
           <w:sz w:val="30"/>
           <w:szCs w:val="30"/>
+          <w:u w:val="single"/>
           <w:lang w:val="en-IN"/>
         </w:rPr>
         <w:t>:</w:t>
@@ -5331,6 +5226,7 @@
           <w:szCs w:val="30"/>
           <w:lang w:val="en-IN"/>
         </w:rPr>
+        <w:lastRenderedPageBreak/>
         <w:t xml:space="preserve">Venue </w:t>
       </w:r>
       <w:r>
@@ -5402,7 +5298,7 @@
                     <pic:cNvPicPr/>
                   </pic:nvPicPr>
                   <pic:blipFill>
-                    <a:blip r:embed="rId27"/>
+                    <a:blip r:embed="rId25"/>
                     <a:stretch>
                       <a:fillRect/>
                     </a:stretch>
@@ -5467,7 +5363,7 @@
                     <pic:cNvPicPr/>
                   </pic:nvPicPr>
                   <pic:blipFill>
-                    <a:blip r:embed="rId28"/>
+                    <a:blip r:embed="rId26"/>
                     <a:stretch>
                       <a:fillRect/>
                     </a:stretch>
@@ -5496,15 +5392,43 @@
           <w:bCs/>
           <w:sz w:val="32"/>
           <w:szCs w:val="32"/>
-          <w:lang w:val="en-IN"/>
-        </w:rPr>
-      </w:pPr>
-      <w:r>
+          <w:u w:val="single"/>
+          <w:lang w:val="en-IN"/>
+        </w:rPr>
+      </w:pPr>
+    </w:p>
+    <w:p>
+      <w:pPr>
+        <w:spacing w:before="100" w:beforeAutospacing="1" w:after="360" w:line="360" w:lineRule="auto"/>
         <w:rPr>
           <w:b/>
           <w:bCs/>
           <w:sz w:val="32"/>
           <w:szCs w:val="32"/>
+          <w:u w:val="single"/>
+          <w:lang w:val="en-IN"/>
+        </w:rPr>
+      </w:pPr>
+    </w:p>
+    <w:p>
+      <w:pPr>
+        <w:spacing w:before="100" w:beforeAutospacing="1" w:after="360" w:line="360" w:lineRule="auto"/>
+        <w:rPr>
+          <w:b/>
+          <w:bCs/>
+          <w:sz w:val="32"/>
+          <w:szCs w:val="32"/>
+          <w:u w:val="single"/>
+          <w:lang w:val="en-IN"/>
+        </w:rPr>
+      </w:pPr>
+      <w:r>
+        <w:rPr>
+          <w:b/>
+          <w:bCs/>
+          <w:sz w:val="32"/>
+          <w:szCs w:val="32"/>
+          <w:u w:val="single"/>
           <w:lang w:val="en-IN"/>
         </w:rPr>
         <w:lastRenderedPageBreak/>
@@ -5610,7 +5534,7 @@
                     <pic:cNvPicPr/>
                   </pic:nvPicPr>
                   <pic:blipFill>
-                    <a:blip r:embed="rId29"/>
+                    <a:blip r:embed="rId27"/>
                     <a:stretch>
                       <a:fillRect/>
                     </a:stretch>
@@ -5665,7 +5589,7 @@
                     <pic:cNvPicPr/>
                   </pic:nvPicPr>
                   <pic:blipFill>
-                    <a:blip r:embed="rId30"/>
+                    <a:blip r:embed="rId28"/>
                     <a:stretch>
                       <a:fillRect/>
                     </a:stretch>
@@ -5694,6 +5618,7 @@
           <w:bCs/>
           <w:sz w:val="32"/>
           <w:szCs w:val="32"/>
+          <w:u w:val="single"/>
           <w:lang w:val="en-IN"/>
         </w:rPr>
       </w:pPr>
@@ -5703,6 +5628,7 @@
           <w:bCs/>
           <w:sz w:val="32"/>
           <w:szCs w:val="32"/>
+          <w:u w:val="single"/>
           <w:lang w:val="en-IN"/>
         </w:rPr>
         <w:lastRenderedPageBreak/>
@@ -5811,6 +5737,7 @@
         <w:rPr>
           <w:sz w:val="30"/>
           <w:szCs w:val="30"/>
+          <w:u w:val="single"/>
           <w:lang w:val="en-IN"/>
         </w:rPr>
       </w:pPr>
@@ -5821,6 +5748,7 @@
           <w:color w:val="000000" w:themeColor="text1"/>
           <w:sz w:val="40"/>
           <w:szCs w:val="40"/>
+          <w:u w:val="single"/>
         </w:rPr>
         <w:t xml:space="preserve">8. </w:t>
       </w:r>
@@ -5831,6 +5759,7 @@
           <w:color w:val="000000" w:themeColor="text1"/>
           <w:sz w:val="40"/>
           <w:szCs w:val="40"/>
+          <w:u w:val="single"/>
         </w:rPr>
         <w:t>Feature Engineering</w:t>
       </w:r>
@@ -5970,6 +5899,7 @@
           <w:bCs/>
           <w:sz w:val="30"/>
           <w:szCs w:val="30"/>
+          <w:u w:val="single"/>
           <w:lang w:val="en-IN" w:eastAsia="en-IN"/>
         </w:rPr>
       </w:pPr>
@@ -5980,6 +5910,7 @@
           <w:bCs/>
           <w:sz w:val="30"/>
           <w:szCs w:val="30"/>
+          <w:u w:val="single"/>
           <w:lang w:val="en-IN" w:eastAsia="en-IN"/>
         </w:rPr>
         <w:t>FEATURE IMPORTANCE:</w:t>
@@ -6024,7 +5955,7 @@
                     <pic:cNvPicPr/>
                   </pic:nvPicPr>
                   <pic:blipFill>
-                    <a:blip r:embed="rId31"/>
+                    <a:blip r:embed="rId29"/>
                     <a:stretch>
                       <a:fillRect/>
                     </a:stretch>
@@ -6064,6 +5995,7 @@
           <w:color w:val="000000" w:themeColor="text1"/>
           <w:sz w:val="40"/>
           <w:szCs w:val="40"/>
+          <w:u w:val="single"/>
         </w:rPr>
       </w:pPr>
       <w:r>
@@ -6071,6 +6003,7 @@
           <w:color w:val="000000" w:themeColor="text1"/>
           <w:sz w:val="40"/>
           <w:szCs w:val="40"/>
+          <w:u w:val="single"/>
         </w:rPr>
         <w:t xml:space="preserve">9. </w:t>
       </w:r>
@@ -6079,6 +6012,7 @@
           <w:color w:val="000000" w:themeColor="text1"/>
           <w:sz w:val="40"/>
           <w:szCs w:val="40"/>
+          <w:u w:val="single"/>
         </w:rPr>
         <w:t>Model Building &amp; Evaluation</w:t>
       </w:r>
@@ -6286,7 +6220,7 @@
                     <pic:cNvPicPr/>
                   </pic:nvPicPr>
                   <pic:blipFill>
-                    <a:blip r:embed="rId32"/>
+                    <a:blip r:embed="rId30"/>
                     <a:stretch>
                       <a:fillRect/>
                     </a:stretch>
@@ -6339,7 +6273,7 @@
                     <pic:cNvPicPr/>
                   </pic:nvPicPr>
                   <pic:blipFill>
-                    <a:blip r:embed="rId33"/>
+                    <a:blip r:embed="rId31"/>
                     <a:stretch>
                       <a:fillRect/>
                     </a:stretch>
@@ -6404,7 +6338,7 @@
                     <pic:cNvPicPr/>
                   </pic:nvPicPr>
                   <pic:blipFill>
-                    <a:blip r:embed="rId34"/>
+                    <a:blip r:embed="rId32"/>
                     <a:stretch>
                       <a:fillRect/>
                     </a:stretch>
@@ -6457,7 +6391,7 @@
                     <pic:cNvPicPr/>
                   </pic:nvPicPr>
                   <pic:blipFill>
-                    <a:blip r:embed="rId35"/>
+                    <a:blip r:embed="rId33"/>
                     <a:stretch>
                       <a:fillRect/>
                     </a:stretch>
@@ -6527,7 +6461,7 @@
                     <pic:cNvPicPr/>
                   </pic:nvPicPr>
                   <pic:blipFill>
-                    <a:blip r:embed="rId36"/>
+                    <a:blip r:embed="rId34"/>
                     <a:stretch>
                       <a:fillRect/>
                     </a:stretch>
@@ -6571,7 +6505,7 @@
                     <pic:cNvPicPr/>
                   </pic:nvPicPr>
                   <pic:blipFill>
-                    <a:blip r:embed="rId37"/>
+                    <a:blip r:embed="rId35"/>
                     <a:stretch>
                       <a:fillRect/>
                     </a:stretch>
@@ -6629,7 +6563,7 @@
                     <pic:cNvPicPr/>
                   </pic:nvPicPr>
                   <pic:blipFill>
-                    <a:blip r:embed="rId38"/>
+                    <a:blip r:embed="rId36"/>
                     <a:stretch>
                       <a:fillRect/>
                     </a:stretch>
@@ -6663,6 +6597,888 @@
         </w:rPr>
       </w:pPr>
     </w:p>
+    <w:tbl>
+      <w:tblPr>
+        <w:tblW w:w="9256" w:type="dxa"/>
+        <w:tblCellSpacing w:w="15" w:type="dxa"/>
+        <w:tblCellMar>
+          <w:top w:w="15" w:type="dxa"/>
+          <w:left w:w="15" w:type="dxa"/>
+          <w:bottom w:w="15" w:type="dxa"/>
+          <w:right w:w="15" w:type="dxa"/>
+        </w:tblCellMar>
+        <w:tblLook w:val="04A0" w:firstRow="1" w:lastRow="0" w:firstColumn="1" w:lastColumn="0" w:noHBand="0" w:noVBand="1"/>
+      </w:tblPr>
+      <w:tblGrid>
+        <w:gridCol w:w="9256"/>
+      </w:tblGrid>
+      <w:tr>
+        <w:trPr>
+          <w:tblHeader/>
+          <w:tblCellSpacing w:w="15" w:type="dxa"/>
+        </w:trPr>
+        <w:tc>
+          <w:tcPr>
+            <w:tcW w:w="9196" w:type="dxa"/>
+            <w:vAlign w:val="center"/>
+          </w:tcPr>
+          <w:tbl>
+            <w:tblPr>
+              <w:tblW w:w="9166" w:type="dxa"/>
+              <w:tblCellSpacing w:w="15" w:type="dxa"/>
+              <w:tblCellMar>
+                <w:top w:w="15" w:type="dxa"/>
+                <w:left w:w="15" w:type="dxa"/>
+                <w:bottom w:w="15" w:type="dxa"/>
+                <w:right w:w="15" w:type="dxa"/>
+              </w:tblCellMar>
+              <w:tblLook w:val="04A0" w:firstRow="1" w:lastRow="0" w:firstColumn="1" w:lastColumn="0" w:noHBand="0" w:noVBand="1"/>
+            </w:tblPr>
+            <w:tblGrid>
+              <w:gridCol w:w="3354"/>
+              <w:gridCol w:w="3544"/>
+              <w:gridCol w:w="2268"/>
+            </w:tblGrid>
+            <w:tr>
+              <w:trPr>
+                <w:tblHeader/>
+                <w:tblCellSpacing w:w="15" w:type="dxa"/>
+              </w:trPr>
+              <w:tc>
+                <w:tcPr>
+                  <w:tcW w:w="3309" w:type="dxa"/>
+                  <w:vAlign w:val="center"/>
+                  <w:hideMark/>
+                </w:tcPr>
+                <w:p>
+                  <w:pPr>
+                    <w:spacing w:after="0" w:line="240" w:lineRule="auto"/>
+                    <w:jc w:val="center"/>
+                    <w:rPr>
+                      <w:rFonts w:eastAsia="Times New Roman" w:cs="Times New Roman"/>
+                      <w:b/>
+                      <w:bCs/>
+                      <w:sz w:val="24"/>
+                      <w:szCs w:val="24"/>
+                      <w:lang w:val="en-IN" w:eastAsia="en-IN"/>
+                    </w:rPr>
+                  </w:pPr>
+                  <w:r>
+                    <w:rPr>
+                      <w:rFonts w:eastAsia="Times New Roman" w:cs="Times New Roman"/>
+                      <w:b/>
+                      <w:bCs/>
+                      <w:sz w:val="24"/>
+                      <w:szCs w:val="24"/>
+                      <w:lang w:val="en-IN" w:eastAsia="en-IN"/>
+                    </w:rPr>
+                    <w:t>Model</w:t>
+                  </w:r>
+                </w:p>
+              </w:tc>
+              <w:tc>
+                <w:tcPr>
+                  <w:tcW w:w="3514" w:type="dxa"/>
+                  <w:vAlign w:val="center"/>
+                  <w:hideMark/>
+                </w:tcPr>
+                <w:p>
+                  <w:pPr>
+                    <w:spacing w:after="0" w:line="240" w:lineRule="auto"/>
+                    <w:jc w:val="center"/>
+                    <w:rPr>
+                      <w:rFonts w:eastAsia="Times New Roman" w:cs="Times New Roman"/>
+                      <w:b/>
+                      <w:bCs/>
+                      <w:sz w:val="24"/>
+                      <w:szCs w:val="24"/>
+                      <w:lang w:val="en-IN" w:eastAsia="en-IN"/>
+                    </w:rPr>
+                  </w:pPr>
+                  <w:r>
+                    <w:rPr>
+                      <w:rFonts w:eastAsia="Times New Roman" w:cs="Times New Roman"/>
+                      <w:b/>
+                      <w:bCs/>
+                      <w:sz w:val="24"/>
+                      <w:szCs w:val="24"/>
+                      <w:lang w:val="en-IN" w:eastAsia="en-IN"/>
+                    </w:rPr>
+                    <w:t>Accuracy (Test)</w:t>
+                  </w:r>
+                </w:p>
+              </w:tc>
+              <w:tc>
+                <w:tcPr>
+                  <w:tcW w:w="2223" w:type="dxa"/>
+                  <w:vAlign w:val="center"/>
+                  <w:hideMark/>
+                </w:tcPr>
+                <w:p>
+                  <w:pPr>
+                    <w:spacing w:after="0" w:line="240" w:lineRule="auto"/>
+                    <w:jc w:val="center"/>
+                    <w:rPr>
+                      <w:rFonts w:eastAsia="Times New Roman" w:cs="Times New Roman"/>
+                      <w:b/>
+                      <w:bCs/>
+                      <w:sz w:val="24"/>
+                      <w:szCs w:val="24"/>
+                      <w:lang w:val="en-IN" w:eastAsia="en-IN"/>
+                    </w:rPr>
+                  </w:pPr>
+                  <w:r>
+                    <w:rPr>
+                      <w:rFonts w:eastAsia="Times New Roman" w:cs="Times New Roman"/>
+                      <w:b/>
+                      <w:bCs/>
+                      <w:sz w:val="24"/>
+                      <w:szCs w:val="24"/>
+                      <w:lang w:val="en-IN" w:eastAsia="en-IN"/>
+                    </w:rPr>
+                    <w:t>CV Accuracy</w:t>
+                  </w:r>
+                </w:p>
+              </w:tc>
+            </w:tr>
+            <w:tr>
+              <w:trPr>
+                <w:tblCellSpacing w:w="15" w:type="dxa"/>
+              </w:trPr>
+              <w:tc>
+                <w:tcPr>
+                  <w:tcW w:w="3309" w:type="dxa"/>
+                  <w:vAlign w:val="center"/>
+                  <w:hideMark/>
+                </w:tcPr>
+                <w:p>
+                  <w:pPr>
+                    <w:spacing w:after="0" w:line="240" w:lineRule="auto"/>
+                    <w:jc w:val="center"/>
+                    <w:rPr>
+                      <w:rFonts w:eastAsia="Times New Roman" w:cs="Times New Roman"/>
+                      <w:sz w:val="24"/>
+                      <w:szCs w:val="24"/>
+                      <w:lang w:val="en-IN" w:eastAsia="en-IN"/>
+                    </w:rPr>
+                  </w:pPr>
+                  <w:r>
+                    <w:rPr>
+                      <w:rFonts w:eastAsia="Times New Roman" w:cs="Times New Roman"/>
+                      <w:b/>
+                      <w:bCs/>
+                      <w:sz w:val="24"/>
+                      <w:szCs w:val="24"/>
+                      <w:lang w:val="en-IN" w:eastAsia="en-IN"/>
+                    </w:rPr>
+                    <w:t>Logistic Regression</w:t>
+                  </w:r>
+                </w:p>
+              </w:tc>
+              <w:tc>
+                <w:tcPr>
+                  <w:tcW w:w="3514" w:type="dxa"/>
+                  <w:vAlign w:val="center"/>
+                  <w:hideMark/>
+                </w:tcPr>
+                <w:p>
+                  <w:pPr>
+                    <w:spacing w:after="0" w:line="240" w:lineRule="auto"/>
+                    <w:jc w:val="center"/>
+                    <w:rPr>
+                      <w:rFonts w:eastAsia="Times New Roman" w:cs="Times New Roman"/>
+                      <w:sz w:val="24"/>
+                      <w:szCs w:val="24"/>
+                      <w:lang w:val="en-IN" w:eastAsia="en-IN"/>
+                    </w:rPr>
+                  </w:pPr>
+                  <w:r>
+                    <w:rPr>
+                      <w:rFonts w:eastAsia="Times New Roman" w:cs="Times New Roman"/>
+                      <w:sz w:val="24"/>
+                      <w:szCs w:val="24"/>
+                      <w:lang w:val="en-IN" w:eastAsia="en-IN"/>
+                    </w:rPr>
+                    <w:t>0.25 (25%)</w:t>
+                  </w:r>
+                </w:p>
+              </w:tc>
+              <w:tc>
+                <w:tcPr>
+                  <w:tcW w:w="2223" w:type="dxa"/>
+                  <w:vAlign w:val="center"/>
+                  <w:hideMark/>
+                </w:tcPr>
+                <w:p>
+                  <w:pPr>
+                    <w:spacing w:after="0" w:line="240" w:lineRule="auto"/>
+                    <w:jc w:val="center"/>
+                    <w:rPr>
+                      <w:rFonts w:eastAsia="Times New Roman" w:cs="Times New Roman"/>
+                      <w:sz w:val="24"/>
+                      <w:szCs w:val="24"/>
+                      <w:lang w:val="en-IN" w:eastAsia="en-IN"/>
+                    </w:rPr>
+                  </w:pPr>
+                  <w:r>
+                    <w:rPr>
+                      <w:rFonts w:eastAsia="Times New Roman" w:cs="Times New Roman"/>
+                      <w:sz w:val="24"/>
+                      <w:szCs w:val="24"/>
+                      <w:lang w:val="en-IN" w:eastAsia="en-IN"/>
+                    </w:rPr>
+                    <w:t>0.21 (21%)</w:t>
+                  </w:r>
+                </w:p>
+              </w:tc>
+            </w:tr>
+            <w:tr>
+              <w:trPr>
+                <w:tblCellSpacing w:w="15" w:type="dxa"/>
+              </w:trPr>
+              <w:tc>
+                <w:tcPr>
+                  <w:tcW w:w="3309" w:type="dxa"/>
+                  <w:vAlign w:val="center"/>
+                  <w:hideMark/>
+                </w:tcPr>
+                <w:p>
+                  <w:pPr>
+                    <w:spacing w:after="0" w:line="240" w:lineRule="auto"/>
+                    <w:jc w:val="center"/>
+                    <w:rPr>
+                      <w:rFonts w:eastAsia="Times New Roman" w:cs="Times New Roman"/>
+                      <w:sz w:val="24"/>
+                      <w:szCs w:val="24"/>
+                      <w:lang w:val="en-IN" w:eastAsia="en-IN"/>
+                    </w:rPr>
+                  </w:pPr>
+                  <w:r>
+                    <w:rPr>
+                      <w:rFonts w:eastAsia="Times New Roman" w:cs="Times New Roman"/>
+                      <w:b/>
+                      <w:bCs/>
+                      <w:sz w:val="24"/>
+                      <w:szCs w:val="24"/>
+                      <w:lang w:val="en-IN" w:eastAsia="en-IN"/>
+                    </w:rPr>
+                    <w:t>Decision Tree</w:t>
+                  </w:r>
+                </w:p>
+              </w:tc>
+              <w:tc>
+                <w:tcPr>
+                  <w:tcW w:w="3514" w:type="dxa"/>
+                  <w:vAlign w:val="center"/>
+                  <w:hideMark/>
+                </w:tcPr>
+                <w:p>
+                  <w:pPr>
+                    <w:spacing w:after="0" w:line="240" w:lineRule="auto"/>
+                    <w:jc w:val="center"/>
+                    <w:rPr>
+                      <w:rFonts w:eastAsia="Times New Roman" w:cs="Times New Roman"/>
+                      <w:sz w:val="24"/>
+                      <w:szCs w:val="24"/>
+                      <w:lang w:val="en-IN" w:eastAsia="en-IN"/>
+                    </w:rPr>
+                  </w:pPr>
+                  <w:r>
+                    <w:rPr>
+                      <w:rFonts w:eastAsia="Times New Roman" w:cs="Times New Roman"/>
+                      <w:sz w:val="24"/>
+                      <w:szCs w:val="24"/>
+                      <w:lang w:val="en-IN" w:eastAsia="en-IN"/>
+                    </w:rPr>
+                    <w:t>0.79 (79%)</w:t>
+                  </w:r>
+                </w:p>
+              </w:tc>
+              <w:tc>
+                <w:tcPr>
+                  <w:tcW w:w="2223" w:type="dxa"/>
+                  <w:vAlign w:val="center"/>
+                  <w:hideMark/>
+                </w:tcPr>
+                <w:p>
+                  <w:pPr>
+                    <w:spacing w:after="0" w:line="240" w:lineRule="auto"/>
+                    <w:jc w:val="center"/>
+                    <w:rPr>
+                      <w:rFonts w:eastAsia="Times New Roman" w:cs="Times New Roman"/>
+                      <w:sz w:val="24"/>
+                      <w:szCs w:val="24"/>
+                      <w:lang w:val="en-IN" w:eastAsia="en-IN"/>
+                    </w:rPr>
+                  </w:pPr>
+                  <w:r>
+                    <w:rPr>
+                      <w:rFonts w:eastAsia="Times New Roman" w:cs="Times New Roman"/>
+                      <w:sz w:val="24"/>
+                      <w:szCs w:val="24"/>
+                      <w:lang w:val="en-IN" w:eastAsia="en-IN"/>
+                    </w:rPr>
+                    <w:t>0.71 (71%)</w:t>
+                  </w:r>
+                </w:p>
+              </w:tc>
+            </w:tr>
+            <w:tr>
+              <w:trPr>
+                <w:tblCellSpacing w:w="15" w:type="dxa"/>
+              </w:trPr>
+              <w:tc>
+                <w:tcPr>
+                  <w:tcW w:w="3309" w:type="dxa"/>
+                  <w:vAlign w:val="center"/>
+                  <w:hideMark/>
+                </w:tcPr>
+                <w:p>
+                  <w:pPr>
+                    <w:spacing w:after="0" w:line="240" w:lineRule="auto"/>
+                    <w:jc w:val="center"/>
+                    <w:rPr>
+                      <w:rFonts w:eastAsia="Times New Roman" w:cs="Times New Roman"/>
+                      <w:sz w:val="24"/>
+                      <w:szCs w:val="24"/>
+                      <w:lang w:val="en-IN" w:eastAsia="en-IN"/>
+                    </w:rPr>
+                  </w:pPr>
+                  <w:r>
+                    <w:rPr>
+                      <w:rFonts w:eastAsia="Times New Roman" w:cs="Times New Roman"/>
+                      <w:b/>
+                      <w:bCs/>
+                      <w:sz w:val="24"/>
+                      <w:szCs w:val="24"/>
+                      <w:lang w:val="en-IN" w:eastAsia="en-IN"/>
+                    </w:rPr>
+                    <w:t>KNN</w:t>
+                  </w:r>
+                </w:p>
+              </w:tc>
+              <w:tc>
+                <w:tcPr>
+                  <w:tcW w:w="3514" w:type="dxa"/>
+                  <w:vAlign w:val="center"/>
+                  <w:hideMark/>
+                </w:tcPr>
+                <w:p>
+                  <w:pPr>
+                    <w:spacing w:after="0" w:line="240" w:lineRule="auto"/>
+                    <w:jc w:val="center"/>
+                    <w:rPr>
+                      <w:rFonts w:eastAsia="Times New Roman" w:cs="Times New Roman"/>
+                      <w:sz w:val="24"/>
+                      <w:szCs w:val="24"/>
+                      <w:lang w:val="en-IN" w:eastAsia="en-IN"/>
+                    </w:rPr>
+                  </w:pPr>
+                  <w:r>
+                    <w:rPr>
+                      <w:rFonts w:eastAsia="Times New Roman" w:cs="Times New Roman"/>
+                      <w:sz w:val="24"/>
+                      <w:szCs w:val="24"/>
+                      <w:lang w:val="en-IN" w:eastAsia="en-IN"/>
+                    </w:rPr>
+                    <w:t>0.36 (36%)</w:t>
+                  </w:r>
+                </w:p>
+              </w:tc>
+              <w:tc>
+                <w:tcPr>
+                  <w:tcW w:w="2223" w:type="dxa"/>
+                  <w:vAlign w:val="center"/>
+                  <w:hideMark/>
+                </w:tcPr>
+                <w:p>
+                  <w:pPr>
+                    <w:spacing w:after="0" w:line="240" w:lineRule="auto"/>
+                    <w:jc w:val="center"/>
+                    <w:rPr>
+                      <w:rFonts w:eastAsia="Times New Roman" w:cs="Times New Roman"/>
+                      <w:sz w:val="24"/>
+                      <w:szCs w:val="24"/>
+                      <w:lang w:val="en-IN" w:eastAsia="en-IN"/>
+                    </w:rPr>
+                  </w:pPr>
+                  <w:r>
+                    <w:rPr>
+                      <w:rFonts w:eastAsia="Times New Roman" w:cs="Times New Roman"/>
+                      <w:sz w:val="24"/>
+                      <w:szCs w:val="24"/>
+                      <w:lang w:val="en-IN" w:eastAsia="en-IN"/>
+                    </w:rPr>
+                    <w:t>0.37 (37%)</w:t>
+                  </w:r>
+                </w:p>
+              </w:tc>
+            </w:tr>
+            <w:tr>
+              <w:trPr>
+                <w:tblCellSpacing w:w="15" w:type="dxa"/>
+              </w:trPr>
+              <w:tc>
+                <w:tcPr>
+                  <w:tcW w:w="3309" w:type="dxa"/>
+                  <w:vAlign w:val="center"/>
+                  <w:hideMark/>
+                </w:tcPr>
+                <w:p>
+                  <w:pPr>
+                    <w:spacing w:after="0" w:line="240" w:lineRule="auto"/>
+                    <w:jc w:val="center"/>
+                    <w:rPr>
+                      <w:rFonts w:eastAsia="Times New Roman" w:cs="Times New Roman"/>
+                      <w:sz w:val="24"/>
+                      <w:szCs w:val="24"/>
+                      <w:lang w:val="en-IN" w:eastAsia="en-IN"/>
+                    </w:rPr>
+                  </w:pPr>
+                  <w:r>
+                    <w:rPr>
+                      <w:rFonts w:eastAsia="Times New Roman" w:cs="Times New Roman"/>
+                      <w:b/>
+                      <w:bCs/>
+                      <w:sz w:val="24"/>
+                      <w:szCs w:val="24"/>
+                      <w:lang w:val="en-IN" w:eastAsia="en-IN"/>
+                    </w:rPr>
+                    <w:t>SVC</w:t>
+                  </w:r>
+                </w:p>
+              </w:tc>
+              <w:tc>
+                <w:tcPr>
+                  <w:tcW w:w="3514" w:type="dxa"/>
+                  <w:vAlign w:val="center"/>
+                  <w:hideMark/>
+                </w:tcPr>
+                <w:p>
+                  <w:pPr>
+                    <w:spacing w:after="0" w:line="240" w:lineRule="auto"/>
+                    <w:jc w:val="center"/>
+                    <w:rPr>
+                      <w:rFonts w:eastAsia="Times New Roman" w:cs="Times New Roman"/>
+                      <w:sz w:val="24"/>
+                      <w:szCs w:val="24"/>
+                      <w:lang w:val="en-IN" w:eastAsia="en-IN"/>
+                    </w:rPr>
+                  </w:pPr>
+                  <w:r>
+                    <w:rPr>
+                      <w:rFonts w:eastAsia="Times New Roman" w:cs="Times New Roman"/>
+                      <w:sz w:val="24"/>
+                      <w:szCs w:val="24"/>
+                      <w:lang w:val="en-IN" w:eastAsia="en-IN"/>
+                    </w:rPr>
+                    <w:t>0.34 (34%)</w:t>
+                  </w:r>
+                </w:p>
+              </w:tc>
+              <w:tc>
+                <w:tcPr>
+                  <w:tcW w:w="2223" w:type="dxa"/>
+                  <w:vAlign w:val="center"/>
+                  <w:hideMark/>
+                </w:tcPr>
+                <w:p>
+                  <w:pPr>
+                    <w:spacing w:after="0" w:line="240" w:lineRule="auto"/>
+                    <w:jc w:val="center"/>
+                    <w:rPr>
+                      <w:rFonts w:eastAsia="Times New Roman" w:cs="Times New Roman"/>
+                      <w:sz w:val="24"/>
+                      <w:szCs w:val="24"/>
+                      <w:lang w:val="en-IN" w:eastAsia="en-IN"/>
+                    </w:rPr>
+                  </w:pPr>
+                  <w:r>
+                    <w:rPr>
+                      <w:rFonts w:eastAsia="Times New Roman" w:cs="Times New Roman"/>
+                      <w:sz w:val="24"/>
+                      <w:szCs w:val="24"/>
+                      <w:lang w:val="en-IN" w:eastAsia="en-IN"/>
+                    </w:rPr>
+                    <w:t>0.33 (33%)</w:t>
+                  </w:r>
+                </w:p>
+              </w:tc>
+            </w:tr>
+            <w:tr>
+              <w:trPr>
+                <w:tblCellSpacing w:w="15" w:type="dxa"/>
+              </w:trPr>
+              <w:tc>
+                <w:tcPr>
+                  <w:tcW w:w="3309" w:type="dxa"/>
+                  <w:vAlign w:val="center"/>
+                  <w:hideMark/>
+                </w:tcPr>
+                <w:p>
+                  <w:pPr>
+                    <w:spacing w:after="0" w:line="240" w:lineRule="auto"/>
+                    <w:jc w:val="center"/>
+                    <w:rPr>
+                      <w:rFonts w:eastAsia="Times New Roman" w:cs="Times New Roman"/>
+                      <w:sz w:val="24"/>
+                      <w:szCs w:val="24"/>
+                      <w:lang w:val="en-IN" w:eastAsia="en-IN"/>
+                    </w:rPr>
+                  </w:pPr>
+                  <w:r>
+                    <w:rPr>
+                      <w:rFonts w:eastAsia="Times New Roman" w:cs="Times New Roman"/>
+                      <w:b/>
+                      <w:bCs/>
+                      <w:sz w:val="24"/>
+                      <w:szCs w:val="24"/>
+                      <w:lang w:val="en-IN" w:eastAsia="en-IN"/>
+                    </w:rPr>
+                    <w:t>Random Forest</w:t>
+                  </w:r>
+                </w:p>
+              </w:tc>
+              <w:tc>
+                <w:tcPr>
+                  <w:tcW w:w="3514" w:type="dxa"/>
+                  <w:vAlign w:val="center"/>
+                  <w:hideMark/>
+                </w:tcPr>
+                <w:p>
+                  <w:pPr>
+                    <w:spacing w:after="0" w:line="240" w:lineRule="auto"/>
+                    <w:jc w:val="center"/>
+                    <w:rPr>
+                      <w:rFonts w:eastAsia="Times New Roman" w:cs="Times New Roman"/>
+                      <w:sz w:val="24"/>
+                      <w:szCs w:val="24"/>
+                      <w:lang w:val="en-IN" w:eastAsia="en-IN"/>
+                    </w:rPr>
+                  </w:pPr>
+                  <w:r>
+                    <w:rPr>
+                      <w:rFonts w:eastAsia="Times New Roman" w:cs="Times New Roman"/>
+                      <w:sz w:val="24"/>
+                      <w:szCs w:val="24"/>
+                      <w:lang w:val="en-IN" w:eastAsia="en-IN"/>
+                    </w:rPr>
+                    <w:t>0.75 (75%)</w:t>
+                  </w:r>
+                </w:p>
+              </w:tc>
+              <w:tc>
+                <w:tcPr>
+                  <w:tcW w:w="2223" w:type="dxa"/>
+                  <w:vAlign w:val="center"/>
+                  <w:hideMark/>
+                </w:tcPr>
+                <w:p>
+                  <w:pPr>
+                    <w:spacing w:after="0" w:line="240" w:lineRule="auto"/>
+                    <w:jc w:val="center"/>
+                    <w:rPr>
+                      <w:rFonts w:eastAsia="Times New Roman" w:cs="Times New Roman"/>
+                      <w:sz w:val="24"/>
+                      <w:szCs w:val="24"/>
+                      <w:lang w:val="en-IN" w:eastAsia="en-IN"/>
+                    </w:rPr>
+                  </w:pPr>
+                  <w:r>
+                    <w:rPr>
+                      <w:rFonts w:eastAsia="Times New Roman" w:cs="Times New Roman"/>
+                      <w:sz w:val="24"/>
+                      <w:szCs w:val="24"/>
+                      <w:lang w:val="en-IN" w:eastAsia="en-IN"/>
+                    </w:rPr>
+                    <w:t>0.67 (67%)</w:t>
+                  </w:r>
+                </w:p>
+              </w:tc>
+            </w:tr>
+            <w:tr>
+              <w:trPr>
+                <w:tblCellSpacing w:w="15" w:type="dxa"/>
+              </w:trPr>
+              <w:tc>
+                <w:tcPr>
+                  <w:tcW w:w="3309" w:type="dxa"/>
+                  <w:vAlign w:val="center"/>
+                  <w:hideMark/>
+                </w:tcPr>
+                <w:p>
+                  <w:pPr>
+                    <w:spacing w:after="0" w:line="240" w:lineRule="auto"/>
+                    <w:jc w:val="center"/>
+                    <w:rPr>
+                      <w:rFonts w:eastAsia="Times New Roman" w:cs="Times New Roman"/>
+                      <w:sz w:val="24"/>
+                      <w:szCs w:val="24"/>
+                      <w:lang w:val="en-IN" w:eastAsia="en-IN"/>
+                    </w:rPr>
+                  </w:pPr>
+                  <w:proofErr w:type="spellStart"/>
+                  <w:r>
+                    <w:rPr>
+                      <w:rFonts w:eastAsia="Times New Roman" w:cs="Times New Roman"/>
+                      <w:b/>
+                      <w:bCs/>
+                      <w:sz w:val="24"/>
+                      <w:szCs w:val="24"/>
+                      <w:lang w:val="en-IN" w:eastAsia="en-IN"/>
+                    </w:rPr>
+                    <w:t>XGBoost</w:t>
+                  </w:r>
+                  <w:proofErr w:type="spellEnd"/>
+                </w:p>
+              </w:tc>
+              <w:tc>
+                <w:tcPr>
+                  <w:tcW w:w="3514" w:type="dxa"/>
+                  <w:vAlign w:val="center"/>
+                  <w:hideMark/>
+                </w:tcPr>
+                <w:p>
+                  <w:pPr>
+                    <w:spacing w:after="0" w:line="240" w:lineRule="auto"/>
+                    <w:jc w:val="center"/>
+                    <w:rPr>
+                      <w:rFonts w:eastAsia="Times New Roman" w:cs="Times New Roman"/>
+                      <w:sz w:val="24"/>
+                      <w:szCs w:val="24"/>
+                      <w:lang w:val="en-IN" w:eastAsia="en-IN"/>
+                    </w:rPr>
+                  </w:pPr>
+                  <w:r>
+                    <w:rPr>
+                      <w:rFonts w:eastAsia="Times New Roman" w:cs="Times New Roman"/>
+                      <w:sz w:val="24"/>
+                      <w:szCs w:val="24"/>
+                      <w:lang w:val="en-IN" w:eastAsia="en-IN"/>
+                    </w:rPr>
+                    <w:t>0.96 (96%)</w:t>
+                  </w:r>
+                </w:p>
+              </w:tc>
+              <w:tc>
+                <w:tcPr>
+                  <w:tcW w:w="2223" w:type="dxa"/>
+                  <w:vAlign w:val="center"/>
+                  <w:hideMark/>
+                </w:tcPr>
+                <w:p>
+                  <w:pPr>
+                    <w:spacing w:after="0" w:line="240" w:lineRule="auto"/>
+                    <w:jc w:val="center"/>
+                    <w:rPr>
+                      <w:rFonts w:eastAsia="Times New Roman" w:cs="Times New Roman"/>
+                      <w:sz w:val="24"/>
+                      <w:szCs w:val="24"/>
+                      <w:lang w:val="en-IN" w:eastAsia="en-IN"/>
+                    </w:rPr>
+                  </w:pPr>
+                  <w:r>
+                    <w:rPr>
+                      <w:rFonts w:eastAsia="Times New Roman" w:cs="Times New Roman"/>
+                      <w:sz w:val="24"/>
+                      <w:szCs w:val="24"/>
+                      <w:lang w:val="en-IN" w:eastAsia="en-IN"/>
+                    </w:rPr>
+                    <w:t>0.89 (89%)</w:t>
+                  </w:r>
+                </w:p>
+              </w:tc>
+            </w:tr>
+            <w:tr>
+              <w:trPr>
+                <w:tblCellSpacing w:w="15" w:type="dxa"/>
+              </w:trPr>
+              <w:tc>
+                <w:tcPr>
+                  <w:tcW w:w="3309" w:type="dxa"/>
+                  <w:vAlign w:val="center"/>
+                  <w:hideMark/>
+                </w:tcPr>
+                <w:p>
+                  <w:pPr>
+                    <w:spacing w:after="0" w:line="240" w:lineRule="auto"/>
+                    <w:jc w:val="center"/>
+                    <w:rPr>
+                      <w:rFonts w:eastAsia="Times New Roman" w:cs="Times New Roman"/>
+                      <w:sz w:val="24"/>
+                      <w:szCs w:val="24"/>
+                      <w:lang w:val="en-IN" w:eastAsia="en-IN"/>
+                    </w:rPr>
+                  </w:pPr>
+                  <w:proofErr w:type="spellStart"/>
+                  <w:r>
+                    <w:rPr>
+                      <w:rFonts w:eastAsia="Times New Roman" w:cs="Times New Roman"/>
+                      <w:b/>
+                      <w:bCs/>
+                      <w:sz w:val="24"/>
+                      <w:szCs w:val="24"/>
+                      <w:lang w:val="en-IN" w:eastAsia="en-IN"/>
+                    </w:rPr>
+                    <w:t>XGBoost</w:t>
+                  </w:r>
+                  <w:proofErr w:type="spellEnd"/>
+                  <w:r>
+                    <w:rPr>
+                      <w:rFonts w:eastAsia="Times New Roman" w:cs="Times New Roman"/>
+                      <w:b/>
+                      <w:bCs/>
+                      <w:sz w:val="24"/>
+                      <w:szCs w:val="24"/>
+                      <w:lang w:val="en-IN" w:eastAsia="en-IN"/>
+                    </w:rPr>
+                    <w:t xml:space="preserve"> (Tuned)</w:t>
+                  </w:r>
+                </w:p>
+              </w:tc>
+              <w:tc>
+                <w:tcPr>
+                  <w:tcW w:w="3514" w:type="dxa"/>
+                  <w:vAlign w:val="center"/>
+                  <w:hideMark/>
+                </w:tcPr>
+                <w:p>
+                  <w:pPr>
+                    <w:spacing w:after="0" w:line="240" w:lineRule="auto"/>
+                    <w:jc w:val="center"/>
+                    <w:rPr>
+                      <w:rFonts w:eastAsia="Times New Roman" w:cs="Times New Roman"/>
+                      <w:sz w:val="24"/>
+                      <w:szCs w:val="24"/>
+                      <w:lang w:val="en-IN" w:eastAsia="en-IN"/>
+                    </w:rPr>
+                  </w:pPr>
+                  <w:r>
+                    <w:rPr>
+                      <w:rFonts w:eastAsia="Times New Roman" w:cs="Times New Roman"/>
+                      <w:sz w:val="24"/>
+                      <w:szCs w:val="24"/>
+                      <w:lang w:val="en-IN" w:eastAsia="en-IN"/>
+                    </w:rPr>
+                    <w:t>0.93–0.95 (93–95%)</w:t>
+                  </w:r>
+                </w:p>
+              </w:tc>
+              <w:tc>
+                <w:tcPr>
+                  <w:tcW w:w="2223" w:type="dxa"/>
+                  <w:vAlign w:val="center"/>
+                  <w:hideMark/>
+                </w:tcPr>
+                <w:p>
+                  <w:pPr>
+                    <w:spacing w:after="0" w:line="240" w:lineRule="auto"/>
+                    <w:jc w:val="center"/>
+                    <w:rPr>
+                      <w:rFonts w:eastAsia="Times New Roman" w:cs="Times New Roman"/>
+                      <w:sz w:val="24"/>
+                      <w:szCs w:val="24"/>
+                      <w:lang w:val="en-IN" w:eastAsia="en-IN"/>
+                    </w:rPr>
+                  </w:pPr>
+                  <w:r>
+                    <w:rPr>
+                      <w:rFonts w:eastAsia="Times New Roman" w:cs="Times New Roman"/>
+                      <w:sz w:val="24"/>
+                      <w:szCs w:val="24"/>
+                      <w:lang w:val="en-IN" w:eastAsia="en-IN"/>
+                    </w:rPr>
+                    <w:t>~0.92–0.93 (CV)</w:t>
+                  </w:r>
+                </w:p>
+              </w:tc>
+            </w:tr>
+          </w:tbl>
+          <w:p>
+            <w:pPr>
+              <w:pStyle w:val="ListParagraph"/>
+              <w:spacing w:after="0" w:line="240" w:lineRule="auto"/>
+              <w:jc w:val="center"/>
+              <w:rPr>
+                <w:rFonts w:eastAsia="Times New Roman" w:cs="Times New Roman"/>
+                <w:sz w:val="30"/>
+                <w:szCs w:val="30"/>
+                <w:lang w:val="en-IN" w:eastAsia="en-IN"/>
+              </w:rPr>
+            </w:pPr>
+          </w:p>
+        </w:tc>
+      </w:tr>
+    </w:tbl>
+    <w:p>
+      <w:pPr>
+        <w:spacing w:after="0" w:line="240" w:lineRule="auto"/>
+        <w:rPr>
+          <w:rFonts w:eastAsia="Times New Roman" w:cs="Times New Roman"/>
+          <w:sz w:val="30"/>
+          <w:szCs w:val="30"/>
+          <w:lang w:val="en-IN" w:eastAsia="en-IN"/>
+        </w:rPr>
+      </w:pPr>
+    </w:p>
+    <w:p>
+      <w:pPr>
+        <w:spacing w:after="0" w:line="240" w:lineRule="auto"/>
+        <w:rPr>
+          <w:rFonts w:eastAsia="Times New Roman" w:cs="Times New Roman"/>
+          <w:vanish/>
+          <w:sz w:val="30"/>
+          <w:szCs w:val="30"/>
+          <w:lang w:val="en-IN" w:eastAsia="en-IN"/>
+        </w:rPr>
+      </w:pPr>
+    </w:p>
+    <w:p>
+      <w:pPr>
+        <w:pStyle w:val="ListParagraph"/>
+        <w:numPr>
+          <w:ilvl w:val="0"/>
+          <w:numId w:val="46"/>
+        </w:numPr>
+        <w:spacing w:before="100" w:beforeAutospacing="1" w:after="100" w:afterAutospacing="1" w:line="360" w:lineRule="auto"/>
+        <w:jc w:val="both"/>
+        <w:rPr>
+          <w:rFonts w:eastAsia="Times New Roman" w:cs="Times New Roman"/>
+          <w:sz w:val="30"/>
+          <w:szCs w:val="30"/>
+          <w:lang w:val="en-IN" w:eastAsia="en-IN"/>
+        </w:rPr>
+      </w:pPr>
+      <w:r>
+        <w:rPr>
+          <w:rFonts w:eastAsia="Times New Roman" w:cs="Times New Roman"/>
+          <w:sz w:val="30"/>
+          <w:szCs w:val="30"/>
+          <w:lang w:val="en-IN" w:eastAsia="en-IN"/>
+        </w:rPr>
+        <w:t xml:space="preserve">Random Forest and </w:t>
+      </w:r>
+      <w:proofErr w:type="spellStart"/>
+      <w:r>
+        <w:rPr>
+          <w:rFonts w:eastAsia="Times New Roman" w:cs="Times New Roman"/>
+          <w:sz w:val="30"/>
+          <w:szCs w:val="30"/>
+          <w:lang w:val="en-IN" w:eastAsia="en-IN"/>
+        </w:rPr>
+        <w:t>XGBoost</w:t>
+      </w:r>
+      <w:proofErr w:type="spellEnd"/>
+      <w:r>
+        <w:rPr>
+          <w:rFonts w:eastAsia="Times New Roman" w:cs="Times New Roman"/>
+          <w:sz w:val="30"/>
+          <w:szCs w:val="30"/>
+          <w:lang w:val="en-IN" w:eastAsia="en-IN"/>
+        </w:rPr>
+        <w:t xml:space="preserve"> performed best among models.</w:t>
+      </w:r>
+    </w:p>
     <w:p>
       <w:pPr>
         <w:pStyle w:val="ListParagraph"/>
@@ -6673,52 +7489,6 @@
         <w:spacing w:before="100" w:beforeAutospacing="1" w:after="100" w:afterAutospacing="1" w:line="360" w:lineRule="auto"/>
         <w:jc w:val="both"/>
         <w:rPr>
-          <w:rFonts w:eastAsia="Times New Roman" w:cs="Times New Roman"/>
-          <w:sz w:val="30"/>
-          <w:szCs w:val="30"/>
-          <w:lang w:val="en-IN" w:eastAsia="en-IN"/>
-        </w:rPr>
-      </w:pPr>
-      <w:r>
-        <w:rPr>
-          <w:rFonts w:eastAsia="Times New Roman" w:cs="Times New Roman"/>
-          <w:sz w:val="30"/>
-          <w:szCs w:val="30"/>
-          <w:lang w:val="en-IN" w:eastAsia="en-IN"/>
-        </w:rPr>
-        <w:t xml:space="preserve">Random Forest and </w:t>
-      </w:r>
-      <w:proofErr w:type="spellStart"/>
-      <w:r>
-        <w:rPr>
-          <w:rFonts w:eastAsia="Times New Roman" w:cs="Times New Roman"/>
-          <w:sz w:val="30"/>
-          <w:szCs w:val="30"/>
-          <w:lang w:val="en-IN" w:eastAsia="en-IN"/>
-        </w:rPr>
-        <w:t>XGBoost</w:t>
-      </w:r>
-      <w:proofErr w:type="spellEnd"/>
-      <w:r>
-        <w:rPr>
-          <w:rFonts w:eastAsia="Times New Roman" w:cs="Times New Roman"/>
-          <w:sz w:val="30"/>
-          <w:szCs w:val="30"/>
-          <w:lang w:val="en-IN" w:eastAsia="en-IN"/>
-        </w:rPr>
-        <w:t xml:space="preserve"> performed best among models.</w:t>
-      </w:r>
-    </w:p>
-    <w:p>
-      <w:pPr>
-        <w:pStyle w:val="ListParagraph"/>
-        <w:numPr>
-          <w:ilvl w:val="0"/>
-          <w:numId w:val="39"/>
-        </w:numPr>
-        <w:spacing w:before="100" w:beforeAutospacing="1" w:after="100" w:afterAutospacing="1" w:line="360" w:lineRule="auto"/>
-        <w:jc w:val="both"/>
-        <w:rPr>
           <w:rFonts w:eastAsia="Times New Roman"/>
           <w:sz w:val="30"/>
           <w:szCs w:val="30"/>
@@ -6812,6 +7582,7 @@
           <w:szCs w:val="30"/>
           <w:lang w:val="en-IN" w:eastAsia="en-IN"/>
         </w:rPr>
+        <w:lastRenderedPageBreak/>
         <w:t xml:space="preserve">The final tuned </w:t>
       </w:r>
       <w:proofErr w:type="spellStart"/>
@@ -7004,7 +7775,6 @@
           <w:szCs w:val="30"/>
           <w:lang w:val="en-IN"/>
         </w:rPr>
-        <w:lastRenderedPageBreak/>
         <w:t>Venue Impact</w:t>
       </w:r>
       <w:r>
@@ -7270,6 +8040,7 @@
           <w:sz w:val="40"/>
           <w:szCs w:val="40"/>
         </w:rPr>
+        <w:lastRenderedPageBreak/>
         <w:t>1</w:t>
       </w:r>
       <w:r>
@@ -7399,7 +8170,6 @@
           <w:szCs w:val="30"/>
           <w:lang w:val="en-IN"/>
         </w:rPr>
-        <w:lastRenderedPageBreak/>
         <w:t xml:space="preserve">Machine learning models like Random Forest and </w:t>
       </w:r>
       <w:proofErr w:type="spellStart"/>
@@ -7425,37 +8195,41 @@
       <w:pPr>
         <w:spacing w:before="100" w:beforeAutospacing="1" w:after="100" w:afterAutospacing="1" w:line="360" w:lineRule="auto"/>
         <w:rPr>
-          <w:sz w:val="30"/>
-          <w:szCs w:val="30"/>
-          <w:lang w:val="en-IN"/>
-        </w:rPr>
-      </w:pPr>
-      <w:r>
-        <w:rPr>
-          <w:sz w:val="30"/>
-          <w:szCs w:val="30"/>
-        </w:rPr>
-        <w:t xml:space="preserve">The final tuned </w:t>
-      </w:r>
-      <w:proofErr w:type="spellStart"/>
-      <w:r>
-        <w:rPr>
-          <w:sz w:val="30"/>
-          <w:szCs w:val="30"/>
-        </w:rPr>
-        <w:t>XGBoost</w:t>
-      </w:r>
-      <w:proofErr w:type="spellEnd"/>
-      <w:r>
-        <w:rPr>
-          <w:sz w:val="30"/>
-          <w:szCs w:val="30"/>
-        </w:rPr>
-        <w:t xml:space="preserve"> model was exported and can be used to predict IPL match winners, supporting decision-making for analysts and franchises.</w:t>
+          <w:b/>
+          <w:bCs/>
+          <w:sz w:val="30"/>
+          <w:szCs w:val="30"/>
+          <w:lang w:val="en-IN"/>
+        </w:rPr>
+      </w:pPr>
+      <w:r>
+        <w:rPr>
+          <w:b/>
+          <w:bCs/>
+          <w:sz w:val="30"/>
+          <w:szCs w:val="30"/>
+          <w:lang w:val="en-IN"/>
+        </w:rPr>
+        <w:t xml:space="preserve">           </w:t>
+      </w:r>
+      <w:r>
+        <w:rPr>
+          <w:b/>
+          <w:bCs/>
+          <w:sz w:val="30"/>
+          <w:szCs w:val="30"/>
+          <w:lang w:val="en-IN"/>
+        </w:rPr>
+        <w:t>Future Scopes:</w:t>
       </w:r>
     </w:p>
     <w:p>
       <w:pPr>
+        <w:pStyle w:val="ListParagraph"/>
+        <w:numPr>
+          <w:ilvl w:val="0"/>
+          <w:numId w:val="40"/>
+        </w:numPr>
         <w:spacing w:before="100" w:beforeAutospacing="1" w:after="100" w:afterAutospacing="1" w:line="360" w:lineRule="auto"/>
         <w:rPr>
           <w:sz w:val="30"/>
@@ -7463,9 +8237,94 @@
           <w:lang w:val="en-IN"/>
         </w:rPr>
       </w:pPr>
+      <w:r>
+        <w:rPr>
+          <w:sz w:val="30"/>
+          <w:szCs w:val="30"/>
+          <w:lang w:val="en-IN"/>
+        </w:rPr>
+        <w:t>Including player-level performance data (batting/bowling stats) could improve predictions.</w:t>
+      </w:r>
     </w:p>
     <w:p>
       <w:pPr>
+        <w:pStyle w:val="ListParagraph"/>
+        <w:numPr>
+          <w:ilvl w:val="0"/>
+          <w:numId w:val="40"/>
+        </w:numPr>
+        <w:spacing w:before="100" w:beforeAutospacing="1" w:after="100" w:afterAutospacing="1" w:line="360" w:lineRule="auto"/>
+        <w:rPr>
+          <w:sz w:val="30"/>
+          <w:szCs w:val="30"/>
+          <w:lang w:val="en-IN"/>
+        </w:rPr>
+      </w:pPr>
+      <w:r>
+        <w:rPr>
+          <w:sz w:val="30"/>
+          <w:szCs w:val="30"/>
+          <w:lang w:val="en-IN"/>
+        </w:rPr>
+        <w:t>Real-time prediction models could be integrated into dashboards for analysts.</w:t>
+      </w:r>
+    </w:p>
+    <w:p>
+      <w:pPr>
+        <w:spacing w:before="100" w:beforeAutospacing="1" w:after="100" w:afterAutospacing="1" w:line="360" w:lineRule="auto"/>
+        <w:ind w:left="720"/>
+        <w:rPr>
+          <w:sz w:val="30"/>
+          <w:szCs w:val="30"/>
+          <w:lang w:val="en-IN"/>
+        </w:rPr>
+      </w:pPr>
+    </w:p>
+    <w:p>
+      <w:pPr>
+        <w:spacing w:before="100" w:beforeAutospacing="1" w:after="100" w:afterAutospacing="1" w:line="360" w:lineRule="auto"/>
+        <w:rPr>
+          <w:sz w:val="30"/>
+          <w:szCs w:val="30"/>
+          <w:lang w:val="en-IN"/>
+        </w:rPr>
+      </w:pPr>
+      <w:r>
+        <w:rPr>
+          <w:sz w:val="30"/>
+          <w:szCs w:val="30"/>
+        </w:rPr>
+        <w:t xml:space="preserve">The final tuned </w:t>
+      </w:r>
+      <w:proofErr w:type="spellStart"/>
+      <w:r>
+        <w:rPr>
+          <w:sz w:val="30"/>
+          <w:szCs w:val="30"/>
+        </w:rPr>
+        <w:t>XGBoost</w:t>
+      </w:r>
+      <w:proofErr w:type="spellEnd"/>
+      <w:r>
+        <w:rPr>
+          <w:sz w:val="30"/>
+          <w:szCs w:val="30"/>
+        </w:rPr>
+        <w:t xml:space="preserve"> model was exported and can be used to predict IPL match winners, supporting decision-making for analysts and franchises.</w:t>
+      </w:r>
+    </w:p>
+    <w:p>
+      <w:pPr>
+        <w:spacing w:before="100" w:beforeAutospacing="1" w:after="100" w:afterAutospacing="1" w:line="360" w:lineRule="auto"/>
+        <w:rPr>
+          <w:sz w:val="30"/>
+          <w:szCs w:val="30"/>
+          <w:lang w:val="en-IN"/>
+        </w:rPr>
+      </w:pPr>
+    </w:p>
+    <w:p>
+      <w:pPr>
         <w:spacing w:before="100" w:beforeAutospacing="1" w:after="100" w:afterAutospacing="1" w:line="360" w:lineRule="auto"/>
         <w:ind w:left="360"/>
         <w:rPr>
@@ -7482,6 +8341,7 @@
           <w:szCs w:val="30"/>
           <w:lang w:val="en-IN"/>
         </w:rPr>
+        <w:lastRenderedPageBreak/>
         <w:t>Business Impact</w:t>
       </w:r>
       <w:r>
@@ -7511,6 +8371,75 @@
     </w:p>
     <w:p>
       <w:pPr>
+        <w:pStyle w:val="ListParagraph"/>
+        <w:numPr>
+          <w:ilvl w:val="0"/>
+          <w:numId w:val="40"/>
+        </w:numPr>
+        <w:spacing w:before="100" w:beforeAutospacing="1" w:after="100" w:afterAutospacing="1" w:line="360" w:lineRule="auto"/>
+        <w:rPr>
+          <w:sz w:val="30"/>
+          <w:szCs w:val="30"/>
+          <w:lang w:val="en-IN"/>
+        </w:rPr>
+      </w:pPr>
+      <w:r>
+        <w:rPr>
+          <w:sz w:val="30"/>
+          <w:szCs w:val="30"/>
+          <w:lang w:val="en-IN"/>
+        </w:rPr>
+        <w:t>Helps franchises refine toss &amp; venue strategies.</w:t>
+      </w:r>
+    </w:p>
+    <w:p>
+      <w:pPr>
+        <w:pStyle w:val="ListParagraph"/>
+        <w:numPr>
+          <w:ilvl w:val="0"/>
+          <w:numId w:val="40"/>
+        </w:numPr>
+        <w:spacing w:before="100" w:beforeAutospacing="1" w:after="100" w:afterAutospacing="1" w:line="360" w:lineRule="auto"/>
+        <w:rPr>
+          <w:sz w:val="30"/>
+          <w:szCs w:val="30"/>
+          <w:lang w:val="en-IN"/>
+        </w:rPr>
+      </w:pPr>
+      <w:r>
+        <w:rPr>
+          <w:sz w:val="30"/>
+          <w:szCs w:val="30"/>
+          <w:lang w:val="en-IN"/>
+        </w:rPr>
+        <w:t>Provides analysts insights into win patterns.</w:t>
+      </w:r>
+    </w:p>
+    <w:p>
+      <w:pPr>
+        <w:pStyle w:val="ListParagraph"/>
+        <w:numPr>
+          <w:ilvl w:val="0"/>
+          <w:numId w:val="40"/>
+        </w:numPr>
+        <w:spacing w:before="100" w:beforeAutospacing="1" w:after="100" w:afterAutospacing="1" w:line="360" w:lineRule="auto"/>
+        <w:rPr>
+          <w:sz w:val="30"/>
+          <w:szCs w:val="30"/>
+          <w:lang w:val="en-IN"/>
+        </w:rPr>
+      </w:pPr>
+      <w:r>
+        <w:rPr>
+          <w:sz w:val="30"/>
+          <w:szCs w:val="30"/>
+          <w:lang w:val="en-IN"/>
+        </w:rPr>
+        <w:t>Can support broadcasters/fans with prediction-based engagement.</w:t>
+      </w:r>
+    </w:p>
+    <w:p>
+      <w:pPr>
         <w:spacing w:before="100" w:beforeAutospacing="1" w:after="100" w:afterAutospacing="1" w:line="360" w:lineRule="auto"/>
         <w:ind w:left="360"/>
         <w:rPr>
@@ -7523,14 +8452,25 @@
     <w:p>
       <w:pPr>
         <w:spacing w:before="100" w:beforeAutospacing="1" w:after="100" w:afterAutospacing="1" w:line="360" w:lineRule="auto"/>
-        <w:rPr>
-          <w:sz w:val="30"/>
-          <w:szCs w:val="30"/>
+        <w:ind w:left="360"/>
+        <w:rPr>
+          <w:sz w:val="30"/>
+          <w:szCs w:val="30"/>
+          <w:lang w:val="en-IN"/>
         </w:rPr>
       </w:pPr>
     </w:p>
     <w:p>
       <w:pPr>
+        <w:spacing w:before="100" w:beforeAutospacing="1" w:after="100" w:afterAutospacing="1" w:line="360" w:lineRule="auto"/>
+        <w:rPr>
+          <w:sz w:val="30"/>
+          <w:szCs w:val="30"/>
+        </w:rPr>
+      </w:pPr>
+    </w:p>
+    <w:p>
+      <w:pPr>
         <w:spacing w:line="360" w:lineRule="auto"/>
         <w:rPr>
           <w:sz w:val="30"/>
@@ -7539,7 +8479,7 @@
       </w:pPr>
     </w:p>
     <w:sectPr>
-      <w:footerReference w:type="default" r:id="rId39"/>
+      <w:footerReference w:type="default" r:id="rId37"/>
       <w:pgSz w:w="12240" w:h="15840"/>
       <w:pgMar w:top="1440" w:right="1800" w:bottom="1440" w:left="1800" w:header="720" w:footer="720" w:gutter="0"/>
       <w:cols w:space="720"/>
@@ -8277,6 +9217,119 @@
     </w:lvl>
   </w:abstractNum>
   <w:abstractNum w:abstractNumId="13" w15:restartNumberingAfterBreak="0">
+    <w:nsid w:val="10AB2E13"/>
+    <w:multiLevelType w:val="hybridMultilevel"/>
+    <w:tmpl w:val="8D6CF888"/>
+    <w:lvl w:ilvl="0" w:tplc="40090001">
+      <w:start w:val="1"/>
+      <w:numFmt w:val="bullet"/>
+      <w:lvlText w:val=""/>
+      <w:lvlJc w:val="left"/>
+      <w:pPr>
+        <w:ind w:left="720" w:hanging="360"/>
+      </w:pPr>
+      <w:rPr>
+        <w:rFonts w:ascii="Symbol" w:hAnsi="Symbol" w:hint="default"/>
+      </w:rPr>
+    </w:lvl>
+    <w:lvl w:ilvl="1" w:tplc="40090003" w:tentative="1">
+      <w:start w:val="1"/>
+      <w:numFmt w:val="bullet"/>
+      <w:lvlText w:val="o"/>
+      <w:lvlJc w:val="left"/>
+      <w:pPr>
+        <w:ind w:left="1440" w:hanging="360"/>
+      </w:pPr>
+      <w:rPr>
+        <w:rFonts w:ascii="Courier New" w:hAnsi="Courier New" w:cs="Courier New" w:hint="default"/>
+      </w:rPr>
+    </w:lvl>
+    <w:lvl w:ilvl="2" w:tplc="40090005" w:tentative="1">
+      <w:start w:val="1"/>
+      <w:numFmt w:val="bullet"/>
+      <w:lvlText w:val=""/>
+      <w:lvlJc w:val="left"/>
+      <w:pPr>
+        <w:ind w:left="2160" w:hanging="360"/>
+      </w:pPr>
+      <w:rPr>
+        <w:rFonts w:ascii="Wingdings" w:hAnsi="Wingdings" w:hint="default"/>
+      </w:rPr>
+    </w:lvl>
+    <w:lvl w:ilvl="3" w:tplc="40090001" w:tentative="1">
+      <w:start w:val="1"/>
+      <w:numFmt w:val="bullet"/>
+      <w:lvlText w:val=""/>
+      <w:lvlJc w:val="left"/>
+      <w:pPr>
+        <w:ind w:left="2880" w:hanging="360"/>
+      </w:pPr>
+      <w:rPr>
+        <w:rFonts w:ascii="Symbol" w:hAnsi="Symbol" w:hint="default"/>
+      </w:rPr>
+    </w:lvl>
+    <w:lvl w:ilvl="4" w:tplc="40090003" w:tentative="1">
+      <w:start w:val="1"/>
+      <w:numFmt w:val="bullet"/>
+      <w:lvlText w:val="o"/>
+      <w:lvlJc w:val="left"/>
+      <w:pPr>
+        <w:ind w:left="3600" w:hanging="360"/>
+      </w:pPr>
+      <w:rPr>
+        <w:rFonts w:ascii="Courier New" w:hAnsi="Courier New" w:cs="Courier New" w:hint="default"/>
+      </w:rPr>
+    </w:lvl>
+    <w:lvl w:ilvl="5" w:tplc="40090005" w:tentative="1">
+      <w:start w:val="1"/>
+      <w:numFmt w:val="bullet"/>
+      <w:lvlText w:val=""/>
+      <w:lvlJc w:val="left"/>
+      <w:pPr>
+        <w:ind w:left="4320" w:hanging="360"/>
+      </w:pPr>
+      <w:rPr>
+        <w:rFonts w:ascii="Wingdings" w:hAnsi="Wingdings" w:hint="default"/>
+      </w:rPr>
+    </w:lvl>
+    <w:lvl w:ilvl="6" w:tplc="40090001" w:tentative="1">
+      <w:start w:val="1"/>
+      <w:numFmt w:val="bullet"/>
+      <w:lvlText w:val=""/>
+      <w:lvlJc w:val="left"/>
+      <w:pPr>
+        <w:ind w:left="5040" w:hanging="360"/>
+      </w:pPr>
+      <w:rPr>
+        <w:rFonts w:ascii="Symbol" w:hAnsi="Symbol" w:hint="default"/>
+      </w:rPr>
+    </w:lvl>
+    <w:lvl w:ilvl="7" w:tplc="40090003" w:tentative="1">
+      <w:start w:val="1"/>
+      <w:numFmt w:val="bullet"/>
+      <w:lvlText w:val="o"/>
+      <w:lvlJc w:val="left"/>
+      <w:pPr>
+        <w:ind w:left="5760" w:hanging="360"/>
+      </w:pPr>
+      <w:rPr>
+        <w:rFonts w:ascii="Courier New" w:hAnsi="Courier New" w:cs="Courier New" w:hint="default"/>
+      </w:rPr>
+    </w:lvl>
+    <w:lvl w:ilvl="8" w:tplc="40090005" w:tentative="1">
+      <w:start w:val="1"/>
+      <w:numFmt w:val="bullet"/>
+      <w:lvlText w:val=""/>
+      <w:lvlJc w:val="left"/>
+      <w:pPr>
+        <w:ind w:left="6480" w:hanging="360"/>
+      </w:pPr>
+      <w:rPr>
+        <w:rFonts w:ascii="Wingdings" w:hAnsi="Wingdings" w:hint="default"/>
+      </w:rPr>
+    </w:lvl>
+  </w:abstractNum>
+  <w:abstractNum w:abstractNumId="14" w15:restartNumberingAfterBreak="0">
     <w:nsid w:val="10EA182F"/>
     <w:multiLevelType w:val="hybridMultilevel"/>
     <w:tmpl w:val="D930C396"/>
@@ -8362,7 +9415,7 @@
       </w:pPr>
     </w:lvl>
   </w:abstractNum>
-  <w:abstractNum w:abstractNumId="14" w15:restartNumberingAfterBreak="0">
+  <w:abstractNum w:abstractNumId="15" w15:restartNumberingAfterBreak="0">
     <w:nsid w:val="11A9439D"/>
     <w:multiLevelType w:val="hybridMultilevel"/>
     <w:tmpl w:val="3B5CAC66"/>
@@ -8475,7 +9528,7 @@
       </w:rPr>
     </w:lvl>
   </w:abstractNum>
-  <w:abstractNum w:abstractNumId="15" w15:restartNumberingAfterBreak="0">
+  <w:abstractNum w:abstractNumId="16" w15:restartNumberingAfterBreak="0">
     <w:nsid w:val="13445DE6"/>
     <w:multiLevelType w:val="multilevel"/>
     <w:tmpl w:val="1A5A42AA"/>
@@ -8624,7 +9677,7 @@
       </w:rPr>
     </w:lvl>
   </w:abstractNum>
-  <w:abstractNum w:abstractNumId="16" w15:restartNumberingAfterBreak="0">
+  <w:abstractNum w:abstractNumId="17" w15:restartNumberingAfterBreak="0">
     <w:nsid w:val="154061F3"/>
     <w:multiLevelType w:val="multilevel"/>
     <w:tmpl w:val="DC649D86"/>
@@ -8773,7 +9826,7 @@
       </w:rPr>
     </w:lvl>
   </w:abstractNum>
-  <w:abstractNum w:abstractNumId="17" w15:restartNumberingAfterBreak="0">
+  <w:abstractNum w:abstractNumId="18" w15:restartNumberingAfterBreak="0">
     <w:nsid w:val="1593557E"/>
     <w:multiLevelType w:val="hybridMultilevel"/>
     <w:tmpl w:val="2DE4CEC2"/>
@@ -8886,7 +9939,7 @@
       </w:rPr>
     </w:lvl>
   </w:abstractNum>
-  <w:abstractNum w:abstractNumId="18" w15:restartNumberingAfterBreak="0">
+  <w:abstractNum w:abstractNumId="19" w15:restartNumberingAfterBreak="0">
     <w:nsid w:val="19020A9C"/>
     <w:multiLevelType w:val="multilevel"/>
     <w:tmpl w:val="4790CC52"/>
@@ -9035,7 +10088,7 @@
       </w:rPr>
     </w:lvl>
   </w:abstractNum>
-  <w:abstractNum w:abstractNumId="19" w15:restartNumberingAfterBreak="0">
+  <w:abstractNum w:abstractNumId="20" w15:restartNumberingAfterBreak="0">
     <w:nsid w:val="1A0A2FD3"/>
     <w:multiLevelType w:val="multilevel"/>
     <w:tmpl w:val="14F0C318"/>
@@ -9151,7 +10204,7 @@
       </w:pPr>
     </w:lvl>
   </w:abstractNum>
-  <w:abstractNum w:abstractNumId="20" w15:restartNumberingAfterBreak="0">
+  <w:abstractNum w:abstractNumId="21" w15:restartNumberingAfterBreak="0">
     <w:nsid w:val="21AE36F4"/>
     <w:multiLevelType w:val="multilevel"/>
     <w:tmpl w:val="BD249262"/>
@@ -9264,7 +10317,7 @@
       </w:pPr>
     </w:lvl>
   </w:abstractNum>
-  <w:abstractNum w:abstractNumId="21" w15:restartNumberingAfterBreak="0">
+  <w:abstractNum w:abstractNumId="22" w15:restartNumberingAfterBreak="0">
     <w:nsid w:val="287A0FB1"/>
     <w:multiLevelType w:val="multilevel"/>
     <w:tmpl w:val="6250113E"/>
@@ -9377,7 +10430,7 @@
       </w:pPr>
     </w:lvl>
   </w:abstractNum>
-  <w:abstractNum w:abstractNumId="22" w15:restartNumberingAfterBreak="0">
+  <w:abstractNum w:abstractNumId="23" w15:restartNumberingAfterBreak="0">
     <w:nsid w:val="29A847F1"/>
     <w:multiLevelType w:val="multilevel"/>
     <w:tmpl w:val="14F0C318"/>
@@ -9493,7 +10546,7 @@
       </w:pPr>
     </w:lvl>
   </w:abstractNum>
-  <w:abstractNum w:abstractNumId="23" w15:restartNumberingAfterBreak="0">
+  <w:abstractNum w:abstractNumId="24" w15:restartNumberingAfterBreak="0">
     <w:nsid w:val="2DFD6E64"/>
     <w:multiLevelType w:val="multilevel"/>
     <w:tmpl w:val="6FC41B42"/>
@@ -9642,7 +10695,7 @@
       </w:rPr>
     </w:lvl>
   </w:abstractNum>
-  <w:abstractNum w:abstractNumId="24" w15:restartNumberingAfterBreak="0">
+  <w:abstractNum w:abstractNumId="25" w15:restartNumberingAfterBreak="0">
     <w:nsid w:val="2EC025BF"/>
     <w:multiLevelType w:val="hybridMultilevel"/>
     <w:tmpl w:val="8970EF4E"/>
@@ -9755,7 +10808,7 @@
       </w:rPr>
     </w:lvl>
   </w:abstractNum>
-  <w:abstractNum w:abstractNumId="25" w15:restartNumberingAfterBreak="0">
+  <w:abstractNum w:abstractNumId="26" w15:restartNumberingAfterBreak="0">
     <w:nsid w:val="34AB4E27"/>
     <w:multiLevelType w:val="multilevel"/>
     <w:tmpl w:val="E25694C0"/>
@@ -9904,7 +10957,7 @@
       </w:rPr>
     </w:lvl>
   </w:abstractNum>
-  <w:abstractNum w:abstractNumId="26" w15:restartNumberingAfterBreak="0">
+  <w:abstractNum w:abstractNumId="27" w15:restartNumberingAfterBreak="0">
     <w:nsid w:val="369B07A6"/>
     <w:multiLevelType w:val="hybridMultilevel"/>
     <w:tmpl w:val="3266DE7E"/>
@@ -10017,7 +11070,7 @@
       </w:rPr>
     </w:lvl>
   </w:abstractNum>
-  <w:abstractNum w:abstractNumId="27" w15:restartNumberingAfterBreak="0">
+  <w:abstractNum w:abstractNumId="28" w15:restartNumberingAfterBreak="0">
     <w:nsid w:val="36D54214"/>
     <w:multiLevelType w:val="hybridMultilevel"/>
     <w:tmpl w:val="56F45C4C"/>
@@ -10130,7 +11183,7 @@
       </w:rPr>
     </w:lvl>
   </w:abstractNum>
-  <w:abstractNum w:abstractNumId="28" w15:restartNumberingAfterBreak="0">
+  <w:abstractNum w:abstractNumId="29" w15:restartNumberingAfterBreak="0">
     <w:nsid w:val="3889224A"/>
     <w:multiLevelType w:val="multilevel"/>
     <w:tmpl w:val="459A8B2C"/>
@@ -10279,7 +11332,7 @@
       </w:rPr>
     </w:lvl>
   </w:abstractNum>
-  <w:abstractNum w:abstractNumId="29" w15:restartNumberingAfterBreak="0">
+  <w:abstractNum w:abstractNumId="30" w15:restartNumberingAfterBreak="0">
     <w:nsid w:val="391517CC"/>
     <w:multiLevelType w:val="hybridMultilevel"/>
     <w:tmpl w:val="21DC5AFC"/>
@@ -10392,7 +11445,7 @@
       </w:rPr>
     </w:lvl>
   </w:abstractNum>
-  <w:abstractNum w:abstractNumId="30" w15:restartNumberingAfterBreak="0">
+  <w:abstractNum w:abstractNumId="31" w15:restartNumberingAfterBreak="0">
     <w:nsid w:val="3CD9161E"/>
     <w:multiLevelType w:val="hybridMultilevel"/>
     <w:tmpl w:val="3D9CE3AC"/>
@@ -10505,7 +11558,7 @@
       </w:rPr>
     </w:lvl>
   </w:abstractNum>
-  <w:abstractNum w:abstractNumId="31" w15:restartNumberingAfterBreak="0">
+  <w:abstractNum w:abstractNumId="32" w15:restartNumberingAfterBreak="0">
     <w:nsid w:val="3F2F1CEE"/>
     <w:multiLevelType w:val="multilevel"/>
     <w:tmpl w:val="184EE104"/>
@@ -10618,7 +11671,120 @@
       </w:pPr>
     </w:lvl>
   </w:abstractNum>
-  <w:abstractNum w:abstractNumId="32" w15:restartNumberingAfterBreak="0">
+  <w:abstractNum w:abstractNumId="33" w15:restartNumberingAfterBreak="0">
+    <w:nsid w:val="40070EEC"/>
+    <w:multiLevelType w:val="hybridMultilevel"/>
+    <w:tmpl w:val="2D46249A"/>
+    <w:lvl w:ilvl="0" w:tplc="40090001">
+      <w:start w:val="1"/>
+      <w:numFmt w:val="bullet"/>
+      <w:lvlText w:val=""/>
+      <w:lvlJc w:val="left"/>
+      <w:pPr>
+        <w:ind w:left="720" w:hanging="360"/>
+      </w:pPr>
+      <w:rPr>
+        <w:rFonts w:ascii="Symbol" w:hAnsi="Symbol" w:hint="default"/>
+      </w:rPr>
+    </w:lvl>
+    <w:lvl w:ilvl="1" w:tplc="40090003" w:tentative="1">
+      <w:start w:val="1"/>
+      <w:numFmt w:val="bullet"/>
+      <w:lvlText w:val="o"/>
+      <w:lvlJc w:val="left"/>
+      <w:pPr>
+        <w:ind w:left="1440" w:hanging="360"/>
+      </w:pPr>
+      <w:rPr>
+        <w:rFonts w:ascii="Courier New" w:hAnsi="Courier New" w:cs="Courier New" w:hint="default"/>
+      </w:rPr>
+    </w:lvl>
+    <w:lvl w:ilvl="2" w:tplc="40090005" w:tentative="1">
+      <w:start w:val="1"/>
+      <w:numFmt w:val="bullet"/>
+      <w:lvlText w:val=""/>
+      <w:lvlJc w:val="left"/>
+      <w:pPr>
+        <w:ind w:left="2160" w:hanging="360"/>
+      </w:pPr>
+      <w:rPr>
+        <w:rFonts w:ascii="Wingdings" w:hAnsi="Wingdings" w:hint="default"/>
+      </w:rPr>
+    </w:lvl>
+    <w:lvl w:ilvl="3" w:tplc="40090001" w:tentative="1">
+      <w:start w:val="1"/>
+      <w:numFmt w:val="bullet"/>
+      <w:lvlText w:val=""/>
+      <w:lvlJc w:val="left"/>
+      <w:pPr>
+        <w:ind w:left="2880" w:hanging="360"/>
+      </w:pPr>
+      <w:rPr>
+        <w:rFonts w:ascii="Symbol" w:hAnsi="Symbol" w:hint="default"/>
+      </w:rPr>
+    </w:lvl>
+    <w:lvl w:ilvl="4" w:tplc="40090003" w:tentative="1">
+      <w:start w:val="1"/>
+      <w:numFmt w:val="bullet"/>
+      <w:lvlText w:val="o"/>
+      <w:lvlJc w:val="left"/>
+      <w:pPr>
+        <w:ind w:left="3600" w:hanging="360"/>
+      </w:pPr>
+      <w:rPr>
+        <w:rFonts w:ascii="Courier New" w:hAnsi="Courier New" w:cs="Courier New" w:hint="default"/>
+      </w:rPr>
+    </w:lvl>
+    <w:lvl w:ilvl="5" w:tplc="40090005" w:tentative="1">
+      <w:start w:val="1"/>
+      <w:numFmt w:val="bullet"/>
+      <w:lvlText w:val=""/>
+      <w:lvlJc w:val="left"/>
+      <w:pPr>
+        <w:ind w:left="4320" w:hanging="360"/>
+      </w:pPr>
+      <w:rPr>
+        <w:rFonts w:ascii="Wingdings" w:hAnsi="Wingdings" w:hint="default"/>
+      </w:rPr>
+    </w:lvl>
+    <w:lvl w:ilvl="6" w:tplc="40090001" w:tentative="1">
+      <w:start w:val="1"/>
+      <w:numFmt w:val="bullet"/>
+      <w:lvlText w:val=""/>
+      <w:lvlJc w:val="left"/>
+      <w:pPr>
+        <w:ind w:left="5040" w:hanging="360"/>
+      </w:pPr>
+      <w:rPr>
+        <w:rFonts w:ascii="Symbol" w:hAnsi="Symbol" w:hint="default"/>
+      </w:rPr>
+    </w:lvl>
+    <w:lvl w:ilvl="7" w:tplc="40090003" w:tentative="1">
+      <w:start w:val="1"/>
+      <w:numFmt w:val="bullet"/>
+      <w:lvlText w:val="o"/>
+      <w:lvlJc w:val="left"/>
+      <w:pPr>
+        <w:ind w:left="5760" w:hanging="360"/>
+      </w:pPr>
+      <w:rPr>
+        <w:rFonts w:ascii="Courier New" w:hAnsi="Courier New" w:cs="Courier New" w:hint="default"/>
+      </w:rPr>
+    </w:lvl>
+    <w:lvl w:ilvl="8" w:tplc="40090005" w:tentative="1">
+      <w:start w:val="1"/>
+      <w:numFmt w:val="bullet"/>
+      <w:lvlText w:val=""/>
+      <w:lvlJc w:val="left"/>
+      <w:pPr>
+        <w:ind w:left="6480" w:hanging="360"/>
+      </w:pPr>
+      <w:rPr>
+        <w:rFonts w:ascii="Wingdings" w:hAnsi="Wingdings" w:hint="default"/>
+      </w:rPr>
+    </w:lvl>
+  </w:abstractNum>
+  <w:abstractNum w:abstractNumId="34" w15:restartNumberingAfterBreak="0">
     <w:nsid w:val="401762A5"/>
     <w:multiLevelType w:val="hybridMultilevel"/>
     <w:tmpl w:val="5930114A"/>
@@ -10731,7 +11897,7 @@
       </w:rPr>
     </w:lvl>
   </w:abstractNum>
-  <w:abstractNum w:abstractNumId="33" w15:restartNumberingAfterBreak="0">
+  <w:abstractNum w:abstractNumId="35" w15:restartNumberingAfterBreak="0">
     <w:nsid w:val="58A85C38"/>
     <w:multiLevelType w:val="hybridMultilevel"/>
     <w:tmpl w:val="4DE80D64"/>
@@ -10844,7 +12010,7 @@
       </w:rPr>
     </w:lvl>
   </w:abstractNum>
-  <w:abstractNum w:abstractNumId="34" w15:restartNumberingAfterBreak="0">
+  <w:abstractNum w:abstractNumId="36" w15:restartNumberingAfterBreak="0">
     <w:nsid w:val="5C4C135B"/>
     <w:multiLevelType w:val="hybridMultilevel"/>
     <w:tmpl w:val="67801EFE"/>
@@ -10957,7 +12123,7 @@
       </w:rPr>
     </w:lvl>
   </w:abstractNum>
-  <w:abstractNum w:abstractNumId="35" w15:restartNumberingAfterBreak="0">
+  <w:abstractNum w:abstractNumId="37" w15:restartNumberingAfterBreak="0">
     <w:nsid w:val="5CD94A02"/>
     <w:multiLevelType w:val="hybridMultilevel"/>
     <w:tmpl w:val="E7484B24"/>
@@ -11070,7 +12236,120 @@
       </w:rPr>
     </w:lvl>
   </w:abstractNum>
-  <w:abstractNum w:abstractNumId="36" w15:restartNumberingAfterBreak="0">
+  <w:abstractNum w:abstractNumId="38" w15:restartNumberingAfterBreak="0">
+    <w:nsid w:val="6108371A"/>
+    <w:multiLevelType w:val="hybridMultilevel"/>
+    <w:tmpl w:val="25BE7398"/>
+    <w:lvl w:ilvl="0" w:tplc="40090001">
+      <w:start w:val="1"/>
+      <w:numFmt w:val="bullet"/>
+      <w:lvlText w:val=""/>
+      <w:lvlJc w:val="left"/>
+      <w:pPr>
+        <w:ind w:left="720" w:hanging="360"/>
+      </w:pPr>
+      <w:rPr>
+        <w:rFonts w:ascii="Symbol" w:hAnsi="Symbol" w:hint="default"/>
+      </w:rPr>
+    </w:lvl>
+    <w:lvl w:ilvl="1" w:tplc="40090003" w:tentative="1">
+      <w:start w:val="1"/>
+      <w:numFmt w:val="bullet"/>
+      <w:lvlText w:val="o"/>
+      <w:lvlJc w:val="left"/>
+      <w:pPr>
+        <w:ind w:left="1440" w:hanging="360"/>
+      </w:pPr>
+      <w:rPr>
+        <w:rFonts w:ascii="Courier New" w:hAnsi="Courier New" w:cs="Courier New" w:hint="default"/>
+      </w:rPr>
+    </w:lvl>
+    <w:lvl w:ilvl="2" w:tplc="40090005" w:tentative="1">
+      <w:start w:val="1"/>
+      <w:numFmt w:val="bullet"/>
+      <w:lvlText w:val=""/>
+      <w:lvlJc w:val="left"/>
+      <w:pPr>
+        <w:ind w:left="2160" w:hanging="360"/>
+      </w:pPr>
+      <w:rPr>
+        <w:rFonts w:ascii="Wingdings" w:hAnsi="Wingdings" w:hint="default"/>
+      </w:rPr>
+    </w:lvl>
+    <w:lvl w:ilvl="3" w:tplc="40090001" w:tentative="1">
+      <w:start w:val="1"/>
+      <w:numFmt w:val="bullet"/>
+      <w:lvlText w:val=""/>
+      <w:lvlJc w:val="left"/>
+      <w:pPr>
+        <w:ind w:left="2880" w:hanging="360"/>
+      </w:pPr>
+      <w:rPr>
+        <w:rFonts w:ascii="Symbol" w:hAnsi="Symbol" w:hint="default"/>
+      </w:rPr>
+    </w:lvl>
+    <w:lvl w:ilvl="4" w:tplc="40090003" w:tentative="1">
+      <w:start w:val="1"/>
+      <w:numFmt w:val="bullet"/>
+      <w:lvlText w:val="o"/>
+      <w:lvlJc w:val="left"/>
+      <w:pPr>
+        <w:ind w:left="3600" w:hanging="360"/>
+      </w:pPr>
+      <w:rPr>
+        <w:rFonts w:ascii="Courier New" w:hAnsi="Courier New" w:cs="Courier New" w:hint="default"/>
+      </w:rPr>
+    </w:lvl>
+    <w:lvl w:ilvl="5" w:tplc="40090005" w:tentative="1">
+      <w:start w:val="1"/>
+      <w:numFmt w:val="bullet"/>
+      <w:lvlText w:val=""/>
+      <w:lvlJc w:val="left"/>
+      <w:pPr>
+        <w:ind w:left="4320" w:hanging="360"/>
+      </w:pPr>
+      <w:rPr>
+        <w:rFonts w:ascii="Wingdings" w:hAnsi="Wingdings" w:hint="default"/>
+      </w:rPr>
+    </w:lvl>
+    <w:lvl w:ilvl="6" w:tplc="40090001" w:tentative="1">
+      <w:start w:val="1"/>
+      <w:numFmt w:val="bullet"/>
+      <w:lvlText w:val=""/>
+      <w:lvlJc w:val="left"/>
+      <w:pPr>
+        <w:ind w:left="5040" w:hanging="360"/>
+      </w:pPr>
+      <w:rPr>
+        <w:rFonts w:ascii="Symbol" w:hAnsi="Symbol" w:hint="default"/>
+      </w:rPr>
+    </w:lvl>
+    <w:lvl w:ilvl="7" w:tplc="40090003" w:tentative="1">
+      <w:start w:val="1"/>
+      <w:numFmt w:val="bullet"/>
+      <w:lvlText w:val="o"/>
+      <w:lvlJc w:val="left"/>
+      <w:pPr>
+        <w:ind w:left="5760" w:hanging="360"/>
+      </w:pPr>
+      <w:rPr>
+        <w:rFonts w:ascii="Courier New" w:hAnsi="Courier New" w:cs="Courier New" w:hint="default"/>
+      </w:rPr>
+    </w:lvl>
+    <w:lvl w:ilvl="8" w:tplc="40090005" w:tentative="1">
+      <w:start w:val="1"/>
+      <w:numFmt w:val="bullet"/>
+      <w:lvlText w:val=""/>
+      <w:lvlJc w:val="left"/>
+      <w:pPr>
+        <w:ind w:left="6480" w:hanging="360"/>
+      </w:pPr>
+      <w:rPr>
+        <w:rFonts w:ascii="Wingdings" w:hAnsi="Wingdings" w:hint="default"/>
+      </w:rPr>
+    </w:lvl>
+  </w:abstractNum>
+  <w:abstractNum w:abstractNumId="39" w15:restartNumberingAfterBreak="0">
     <w:nsid w:val="632D766E"/>
     <w:multiLevelType w:val="hybridMultilevel"/>
     <w:tmpl w:val="61EAC16C"/>
@@ -11183,7 +12462,120 @@
       </w:rPr>
     </w:lvl>
   </w:abstractNum>
-  <w:abstractNum w:abstractNumId="37" w15:restartNumberingAfterBreak="0">
+  <w:abstractNum w:abstractNumId="40" w15:restartNumberingAfterBreak="0">
+    <w:nsid w:val="67336A2E"/>
+    <w:multiLevelType w:val="hybridMultilevel"/>
+    <w:tmpl w:val="5F12A6EA"/>
+    <w:lvl w:ilvl="0" w:tplc="40090001">
+      <w:start w:val="1"/>
+      <w:numFmt w:val="bullet"/>
+      <w:lvlText w:val=""/>
+      <w:lvlJc w:val="left"/>
+      <w:pPr>
+        <w:ind w:left="1440" w:hanging="360"/>
+      </w:pPr>
+      <w:rPr>
+        <w:rFonts w:ascii="Symbol" w:hAnsi="Symbol" w:hint="default"/>
+      </w:rPr>
+    </w:lvl>
+    <w:lvl w:ilvl="1" w:tplc="40090003" w:tentative="1">
+      <w:start w:val="1"/>
+      <w:numFmt w:val="bullet"/>
+      <w:lvlText w:val="o"/>
+      <w:lvlJc w:val="left"/>
+      <w:pPr>
+        <w:ind w:left="2160" w:hanging="360"/>
+      </w:pPr>
+      <w:rPr>
+        <w:rFonts w:ascii="Courier New" w:hAnsi="Courier New" w:cs="Courier New" w:hint="default"/>
+      </w:rPr>
+    </w:lvl>
+    <w:lvl w:ilvl="2" w:tplc="40090005" w:tentative="1">
+      <w:start w:val="1"/>
+      <w:numFmt w:val="bullet"/>
+      <w:lvlText w:val=""/>
+      <w:lvlJc w:val="left"/>
+      <w:pPr>
+        <w:ind w:left="2880" w:hanging="360"/>
+      </w:pPr>
+      <w:rPr>
+        <w:rFonts w:ascii="Wingdings" w:hAnsi="Wingdings" w:hint="default"/>
+      </w:rPr>
+    </w:lvl>
+    <w:lvl w:ilvl="3" w:tplc="40090001" w:tentative="1">
+      <w:start w:val="1"/>
+      <w:numFmt w:val="bullet"/>
+      <w:lvlText w:val=""/>
+      <w:lvlJc w:val="left"/>
+      <w:pPr>
+        <w:ind w:left="3600" w:hanging="360"/>
+      </w:pPr>
+      <w:rPr>
+        <w:rFonts w:ascii="Symbol" w:hAnsi="Symbol" w:hint="default"/>
+      </w:rPr>
+    </w:lvl>
+    <w:lvl w:ilvl="4" w:tplc="40090003" w:tentative="1">
+      <w:start w:val="1"/>
+      <w:numFmt w:val="bullet"/>
+      <w:lvlText w:val="o"/>
+      <w:lvlJc w:val="left"/>
+      <w:pPr>
+        <w:ind w:left="4320" w:hanging="360"/>
+      </w:pPr>
+      <w:rPr>
+        <w:rFonts w:ascii="Courier New" w:hAnsi="Courier New" w:cs="Courier New" w:hint="default"/>
+      </w:rPr>
+    </w:lvl>
+    <w:lvl w:ilvl="5" w:tplc="40090005" w:tentative="1">
+      <w:start w:val="1"/>
+      <w:numFmt w:val="bullet"/>
+      <w:lvlText w:val=""/>
+      <w:lvlJc w:val="left"/>
+      <w:pPr>
+        <w:ind w:left="5040" w:hanging="360"/>
+      </w:pPr>
+      <w:rPr>
+        <w:rFonts w:ascii="Wingdings" w:hAnsi="Wingdings" w:hint="default"/>
+      </w:rPr>
+    </w:lvl>
+    <w:lvl w:ilvl="6" w:tplc="40090001" w:tentative="1">
+      <w:start w:val="1"/>
+      <w:numFmt w:val="bullet"/>
+      <w:lvlText w:val=""/>
+      <w:lvlJc w:val="left"/>
+      <w:pPr>
+        <w:ind w:left="5760" w:hanging="360"/>
+      </w:pPr>
+      <w:rPr>
+        <w:rFonts w:ascii="Symbol" w:hAnsi="Symbol" w:hint="default"/>
+      </w:rPr>
+    </w:lvl>
+    <w:lvl w:ilvl="7" w:tplc="40090003" w:tentative="1">
+      <w:start w:val="1"/>
+      <w:numFmt w:val="bullet"/>
+      <w:lvlText w:val="o"/>
+      <w:lvlJc w:val="left"/>
+      <w:pPr>
+        <w:ind w:left="6480" w:hanging="360"/>
+      </w:pPr>
+      <w:rPr>
+        <w:rFonts w:ascii="Courier New" w:hAnsi="Courier New" w:cs="Courier New" w:hint="default"/>
+      </w:rPr>
+    </w:lvl>
+    <w:lvl w:ilvl="8" w:tplc="40090005" w:tentative="1">
+      <w:start w:val="1"/>
+      <w:numFmt w:val="bullet"/>
+      <w:lvlText w:val=""/>
+      <w:lvlJc w:val="left"/>
+      <w:pPr>
+        <w:ind w:left="7200" w:hanging="360"/>
+      </w:pPr>
+      <w:rPr>
+        <w:rFonts w:ascii="Wingdings" w:hAnsi="Wingdings" w:hint="default"/>
+      </w:rPr>
+    </w:lvl>
+  </w:abstractNum>
+  <w:abstractNum w:abstractNumId="41" w15:restartNumberingAfterBreak="0">
     <w:nsid w:val="6BDD58B1"/>
     <w:multiLevelType w:val="multilevel"/>
     <w:tmpl w:val="9C8E8670"/>
@@ -11332,7 +12724,120 @@
       </w:rPr>
     </w:lvl>
   </w:abstractNum>
-  <w:abstractNum w:abstractNumId="38" w15:restartNumberingAfterBreak="0">
+  <w:abstractNum w:abstractNumId="42" w15:restartNumberingAfterBreak="0">
+    <w:nsid w:val="6BE040E1"/>
+    <w:multiLevelType w:val="hybridMultilevel"/>
+    <w:tmpl w:val="601C6718"/>
+    <w:lvl w:ilvl="0" w:tplc="40090001">
+      <w:start w:val="1"/>
+      <w:numFmt w:val="bullet"/>
+      <w:lvlText w:val=""/>
+      <w:lvlJc w:val="left"/>
+      <w:pPr>
+        <w:ind w:left="1080" w:hanging="360"/>
+      </w:pPr>
+      <w:rPr>
+        <w:rFonts w:ascii="Symbol" w:hAnsi="Symbol" w:hint="default"/>
+      </w:rPr>
+    </w:lvl>
+    <w:lvl w:ilvl="1" w:tplc="40090003" w:tentative="1">
+      <w:start w:val="1"/>
+      <w:numFmt w:val="bullet"/>
+      <w:lvlText w:val="o"/>
+      <w:lvlJc w:val="left"/>
+      <w:pPr>
+        <w:ind w:left="1800" w:hanging="360"/>
+      </w:pPr>
+      <w:rPr>
+        <w:rFonts w:ascii="Courier New" w:hAnsi="Courier New" w:cs="Courier New" w:hint="default"/>
+      </w:rPr>
+    </w:lvl>
+    <w:lvl w:ilvl="2" w:tplc="40090005" w:tentative="1">
+      <w:start w:val="1"/>
+      <w:numFmt w:val="bullet"/>
+      <w:lvlText w:val=""/>
+      <w:lvlJc w:val="left"/>
+      <w:pPr>
+        <w:ind w:left="2520" w:hanging="360"/>
+      </w:pPr>
+      <w:rPr>
+        <w:rFonts w:ascii="Wingdings" w:hAnsi="Wingdings" w:hint="default"/>
+      </w:rPr>
+    </w:lvl>
+    <w:lvl w:ilvl="3" w:tplc="40090001" w:tentative="1">
+      <w:start w:val="1"/>
+      <w:numFmt w:val="bullet"/>
+      <w:lvlText w:val=""/>
+      <w:lvlJc w:val="left"/>
+      <w:pPr>
+        <w:ind w:left="3240" w:hanging="360"/>
+      </w:pPr>
+      <w:rPr>
+        <w:rFonts w:ascii="Symbol" w:hAnsi="Symbol" w:hint="default"/>
+      </w:rPr>
+    </w:lvl>
+    <w:lvl w:ilvl="4" w:tplc="40090003" w:tentative="1">
+      <w:start w:val="1"/>
+      <w:numFmt w:val="bullet"/>
+      <w:lvlText w:val="o"/>
+      <w:lvlJc w:val="left"/>
+      <w:pPr>
+        <w:ind w:left="3960" w:hanging="360"/>
+      </w:pPr>
+      <w:rPr>
+        <w:rFonts w:ascii="Courier New" w:hAnsi="Courier New" w:cs="Courier New" w:hint="default"/>
+      </w:rPr>
+    </w:lvl>
+    <w:lvl w:ilvl="5" w:tplc="40090005" w:tentative="1">
+      <w:start w:val="1"/>
+      <w:numFmt w:val="bullet"/>
+      <w:lvlText w:val=""/>
+      <w:lvlJc w:val="left"/>
+      <w:pPr>
+        <w:ind w:left="4680" w:hanging="360"/>
+      </w:pPr>
+      <w:rPr>
+        <w:rFonts w:ascii="Wingdings" w:hAnsi="Wingdings" w:hint="default"/>
+      </w:rPr>
+    </w:lvl>
+    <w:lvl w:ilvl="6" w:tplc="40090001" w:tentative="1">
+      <w:start w:val="1"/>
+      <w:numFmt w:val="bullet"/>
+      <w:lvlText w:val=""/>
+      <w:lvlJc w:val="left"/>
+      <w:pPr>
+        <w:ind w:left="5400" w:hanging="360"/>
+      </w:pPr>
+      <w:rPr>
+        <w:rFonts w:ascii="Symbol" w:hAnsi="Symbol" w:hint="default"/>
+      </w:rPr>
+    </w:lvl>
+    <w:lvl w:ilvl="7" w:tplc="40090003" w:tentative="1">
+      <w:start w:val="1"/>
+      <w:numFmt w:val="bullet"/>
+      <w:lvlText w:val="o"/>
+      <w:lvlJc w:val="left"/>
+      <w:pPr>
+        <w:ind w:left="6120" w:hanging="360"/>
+      </w:pPr>
+      <w:rPr>
+        <w:rFonts w:ascii="Courier New" w:hAnsi="Courier New" w:cs="Courier New" w:hint="default"/>
+      </w:rPr>
+    </w:lvl>
+    <w:lvl w:ilvl="8" w:tplc="40090005" w:tentative="1">
+      <w:start w:val="1"/>
+      <w:numFmt w:val="bullet"/>
+      <w:lvlText w:val=""/>
+      <w:lvlJc w:val="left"/>
+      <w:pPr>
+        <w:ind w:left="6840" w:hanging="360"/>
+      </w:pPr>
+      <w:rPr>
+        <w:rFonts w:ascii="Wingdings" w:hAnsi="Wingdings" w:hint="default"/>
+      </w:rPr>
+    </w:lvl>
+  </w:abstractNum>
+  <w:abstractNum w:abstractNumId="43" w15:restartNumberingAfterBreak="0">
     <w:nsid w:val="70C27FB4"/>
     <w:multiLevelType w:val="multilevel"/>
     <w:tmpl w:val="CA5E13AC"/>
@@ -11481,7 +12986,7 @@
       </w:rPr>
     </w:lvl>
   </w:abstractNum>
-  <w:abstractNum w:abstractNumId="39" w15:restartNumberingAfterBreak="0">
+  <w:abstractNum w:abstractNumId="44" w15:restartNumberingAfterBreak="0">
     <w:nsid w:val="75643CE8"/>
     <w:multiLevelType w:val="multilevel"/>
     <w:tmpl w:val="B5AADF9E"/>
@@ -11630,10 +13135,10 @@
       </w:rPr>
     </w:lvl>
   </w:abstractNum>
-  <w:abstractNum w:abstractNumId="40" w15:restartNumberingAfterBreak="0">
+  <w:abstractNum w:abstractNumId="45" w15:restartNumberingAfterBreak="0">
     <w:nsid w:val="78FD478F"/>
     <w:multiLevelType w:val="multilevel"/>
-    <w:tmpl w:val="1BF60ACA"/>
+    <w:tmpl w:val="7A6C2794"/>
     <w:lvl w:ilvl="0">
       <w:start w:val="1"/>
       <w:numFmt w:val="bullet"/>
@@ -11650,20 +13155,15 @@
         <w:sz w:val="20"/>
       </w:rPr>
     </w:lvl>
-    <w:lvl w:ilvl="1" w:tentative="1">
-      <w:start w:val="1"/>
-      <w:numFmt w:val="bullet"/>
-      <w:lvlText w:val="o"/>
-      <w:lvlJc w:val="left"/>
-      <w:pPr>
-        <w:tabs>
-          <w:tab w:val="num" w:pos="1440"/>
-        </w:tabs>
+    <w:lvl w:ilvl="1">
+      <w:numFmt w:val="bullet"/>
+      <w:lvlText w:val="-"/>
+      <w:lvlJc w:val="left"/>
+      <w:pPr>
         <w:ind w:left="1440" w:hanging="360"/>
       </w:pPr>
       <w:rPr>
-        <w:rFonts w:ascii="Courier New" w:hAnsi="Courier New" w:hint="default"/>
-        <w:sz w:val="20"/>
+        <w:rFonts w:ascii="Cambria" w:eastAsia="Times New Roman" w:hAnsi="Cambria" w:cs="Times New Roman" w:hint="default"/>
       </w:rPr>
     </w:lvl>
     <w:lvl w:ilvl="2" w:tentative="1">
@@ -11779,7 +13279,7 @@
       </w:rPr>
     </w:lvl>
   </w:abstractNum>
-  <w:abstractNum w:abstractNumId="41" w15:restartNumberingAfterBreak="0">
+  <w:abstractNum w:abstractNumId="46" w15:restartNumberingAfterBreak="0">
     <w:nsid w:val="7E734EDD"/>
     <w:multiLevelType w:val="hybridMultilevel"/>
     <w:tmpl w:val="9A38D422"/>
@@ -11920,103 +13420,118 @@
     <w:abstractNumId w:val="0"/>
   </w:num>
   <w:num w:numId="10" w16cid:durableId="126899937">
-    <w:abstractNumId w:val="31"/>
+    <w:abstractNumId w:val="32"/>
   </w:num>
   <w:num w:numId="11" w16cid:durableId="1837375044">
-    <w:abstractNumId w:val="21"/>
+    <w:abstractNumId w:val="22"/>
   </w:num>
   <w:num w:numId="12" w16cid:durableId="357854009">
-    <w:abstractNumId w:val="38"/>
+    <w:abstractNumId w:val="43"/>
   </w:num>
   <w:num w:numId="13" w16cid:durableId="293678371">
-    <w:abstractNumId w:val="25"/>
+    <w:abstractNumId w:val="26"/>
   </w:num>
   <w:num w:numId="14" w16cid:durableId="1258711425">
-    <w:abstractNumId w:val="32"/>
+    <w:abstractNumId w:val="34"/>
   </w:num>
   <w:num w:numId="15" w16cid:durableId="77289234">
-    <w:abstractNumId w:val="17"/>
+    <w:abstractNumId w:val="18"/>
   </w:num>
   <w:num w:numId="16" w16cid:durableId="193034673">
-    <w:abstractNumId w:val="33"/>
+    <w:abstractNumId w:val="35"/>
   </w:num>
   <w:num w:numId="17" w16cid:durableId="1610427794">
     <w:abstractNumId w:val="11"/>
   </w:num>
   <w:num w:numId="18" w16cid:durableId="1206913019">
-    <w:abstractNumId w:val="35"/>
+    <w:abstractNumId w:val="37"/>
   </w:num>
   <w:num w:numId="19" w16cid:durableId="917590058">
+    <w:abstractNumId w:val="25"/>
+  </w:num>
+  <w:num w:numId="20" w16cid:durableId="689338746">
+    <w:abstractNumId w:val="21"/>
+  </w:num>
+  <w:num w:numId="21" w16cid:durableId="1706059864">
+    <w:abstractNumId w:val="28"/>
+  </w:num>
+  <w:num w:numId="22" w16cid:durableId="195657063">
+    <w:abstractNumId w:val="19"/>
+  </w:num>
+  <w:num w:numId="23" w16cid:durableId="116604501">
+    <w:abstractNumId w:val="41"/>
+  </w:num>
+  <w:num w:numId="24" w16cid:durableId="475148967">
     <w:abstractNumId w:val="24"/>
   </w:num>
-  <w:num w:numId="20" w16cid:durableId="689338746">
-    <w:abstractNumId w:val="20"/>
-  </w:num>
-  <w:num w:numId="21" w16cid:durableId="1706059864">
-    <w:abstractNumId w:val="27"/>
-  </w:num>
-  <w:num w:numId="22" w16cid:durableId="195657063">
-    <w:abstractNumId w:val="18"/>
-  </w:num>
-  <w:num w:numId="23" w16cid:durableId="116604501">
-    <w:abstractNumId w:val="37"/>
-  </w:num>
-  <w:num w:numId="24" w16cid:durableId="475148967">
-    <w:abstractNumId w:val="23"/>
-  </w:num>
   <w:num w:numId="25" w16cid:durableId="734668913">
-    <w:abstractNumId w:val="40"/>
+    <w:abstractNumId w:val="45"/>
   </w:num>
   <w:num w:numId="26" w16cid:durableId="2047561429">
     <w:abstractNumId w:val="9"/>
   </w:num>
   <w:num w:numId="27" w16cid:durableId="1821770228">
-    <w:abstractNumId w:val="13"/>
+    <w:abstractNumId w:val="14"/>
   </w:num>
   <w:num w:numId="28" w16cid:durableId="465246819">
     <w:abstractNumId w:val="10"/>
   </w:num>
   <w:num w:numId="29" w16cid:durableId="268008742">
-    <w:abstractNumId w:val="36"/>
+    <w:abstractNumId w:val="39"/>
   </w:num>
   <w:num w:numId="30" w16cid:durableId="1889411573">
-    <w:abstractNumId w:val="41"/>
+    <w:abstractNumId w:val="46"/>
   </w:num>
   <w:num w:numId="31" w16cid:durableId="1848132209">
+    <w:abstractNumId w:val="31"/>
+  </w:num>
+  <w:num w:numId="32" w16cid:durableId="363480883">
     <w:abstractNumId w:val="30"/>
   </w:num>
-  <w:num w:numId="32" w16cid:durableId="363480883">
-    <w:abstractNumId w:val="29"/>
-  </w:num>
   <w:num w:numId="33" w16cid:durableId="602227806">
-    <w:abstractNumId w:val="39"/>
+    <w:abstractNumId w:val="44"/>
   </w:num>
   <w:num w:numId="34" w16cid:durableId="1032149848">
     <w:abstractNumId w:val="12"/>
   </w:num>
   <w:num w:numId="35" w16cid:durableId="1083406323">
-    <w:abstractNumId w:val="28"/>
+    <w:abstractNumId w:val="29"/>
   </w:num>
   <w:num w:numId="36" w16cid:durableId="1277131542">
-    <w:abstractNumId w:val="34"/>
+    <w:abstractNumId w:val="36"/>
   </w:num>
   <w:num w:numId="37" w16cid:durableId="871771238">
-    <w:abstractNumId w:val="14"/>
+    <w:abstractNumId w:val="15"/>
   </w:num>
   <w:num w:numId="38" w16cid:durableId="460150927">
-    <w:abstractNumId w:val="26"/>
+    <w:abstractNumId w:val="27"/>
   </w:num>
   <w:num w:numId="39" w16cid:durableId="1065495811">
-    <w:abstractNumId w:val="22"/>
+    <w:abstractNumId w:val="23"/>
   </w:num>
   <w:num w:numId="40" w16cid:durableId="1315060898">
+    <w:abstractNumId w:val="17"/>
+  </w:num>
+  <w:num w:numId="41" w16cid:durableId="353003163">
+    <w:abstractNumId w:val="20"/>
+  </w:num>
+  <w:num w:numId="42" w16cid:durableId="1946377392">
     <w:abstractNumId w:val="16"/>
   </w:num>
-  <w:num w:numId="41" w16cid:durableId="353003163">
-    <w:abstractNumId w:val="19"/>
+  <w:num w:numId="43" w16cid:durableId="819929509">
+    <w:abstractNumId w:val="42"/>
   </w:num>
-  <w:num w:numId="42" w16cid:durableId="1946377392">
-    <w:abstractNumId w:val="15"/>
+  <w:num w:numId="44" w16cid:durableId="1696156118">
+    <w:abstractNumId w:val="40"/>
+  </w:num>
+  <w:num w:numId="45" w16cid:durableId="833296793">
+    <w:abstractNumId w:val="33"/>
+  </w:num>
+  <w:num w:numId="46" w16cid:durableId="722824748">
+    <w:abstractNumId w:val="38"/>
+  </w:num>
+  <w:num w:numId="47" w16cid:durableId="2097440841">
+    <w:abstractNumId w:val="13"/>
   </w:num>
 </w:numbering>
 </file>
